--- a/2.Design/2.1.EA/Documentação EA.docx
+++ b/2.Design/2.1.EA/Documentação EA.docx
@@ -633,7 +633,7 @@
             </w:rPr>
             <w:fldChar w:fldCharType="separate"/>
           </w:r>
-          <w:hyperlink w:anchor="_Toc51722250" w:history="1">
+          <w:hyperlink w:anchor="_Toc55325212" w:history="1">
             <w:r>
               <w:rPr>
                 <w:rStyle w:val="Hyperlink"/>
@@ -679,7 +679,7 @@
                 <w:noProof/>
                 <w:webHidden/>
               </w:rPr>
-              <w:instrText xml:space="preserve"> PAGEREF _Toc51722250 \h </w:instrText>
+              <w:instrText xml:space="preserve"> PAGEREF _Toc55325212 \h </w:instrText>
             </w:r>
             <w:r>
               <w:rPr>
@@ -699,7 +699,7 @@
                 <w:noProof/>
                 <w:webHidden/>
               </w:rPr>
-              <w:t>3</w:t>
+              <w:t>4</w:t>
             </w:r>
             <w:r>
               <w:rPr>
@@ -720,7 +720,7 @@
               <w:lang w:val="pt-BR" w:eastAsia="pt-BR"/>
             </w:rPr>
           </w:pPr>
-          <w:hyperlink w:anchor="_Toc51722251" w:history="1">
+          <w:hyperlink w:anchor="_Toc55325213" w:history="1">
             <w:r>
               <w:rPr>
                 <w:rStyle w:val="Hyperlink"/>
@@ -766,7 +766,7 @@
                 <w:noProof/>
                 <w:webHidden/>
               </w:rPr>
-              <w:instrText xml:space="preserve"> PAGEREF _Toc51722251 \h </w:instrText>
+              <w:instrText xml:space="preserve"> PAGEREF _Toc55325213 \h </w:instrText>
             </w:r>
             <w:r>
               <w:rPr>
@@ -786,7 +786,7 @@
                 <w:noProof/>
                 <w:webHidden/>
               </w:rPr>
-              <w:t>5</w:t>
+              <w:t>6</w:t>
             </w:r>
             <w:r>
               <w:rPr>
@@ -807,7 +807,7 @@
               <w:lang w:val="pt-BR" w:eastAsia="pt-BR"/>
             </w:rPr>
           </w:pPr>
-          <w:hyperlink w:anchor="_Toc51722252" w:history="1">
+          <w:hyperlink w:anchor="_Toc55325214" w:history="1">
             <w:r>
               <w:rPr>
                 <w:rStyle w:val="Hyperlink"/>
@@ -853,7 +853,7 @@
                 <w:noProof/>
                 <w:webHidden/>
               </w:rPr>
-              <w:instrText xml:space="preserve"> PAGEREF _Toc51722252 \h </w:instrText>
+              <w:instrText xml:space="preserve"> PAGEREF _Toc55325214 \h </w:instrText>
             </w:r>
             <w:r>
               <w:rPr>
@@ -873,7 +873,7 @@
                 <w:noProof/>
                 <w:webHidden/>
               </w:rPr>
-              <w:t>5</w:t>
+              <w:t>6</w:t>
             </w:r>
             <w:r>
               <w:rPr>
@@ -894,7 +894,7 @@
               <w:lang w:val="pt-BR" w:eastAsia="pt-BR"/>
             </w:rPr>
           </w:pPr>
-          <w:hyperlink w:anchor="_Toc51722255" w:history="1">
+          <w:hyperlink w:anchor="_Toc55325217" w:history="1">
             <w:r>
               <w:rPr>
                 <w:rStyle w:val="Hyperlink"/>
@@ -939,7 +939,7 @@
                 <w:noProof/>
                 <w:webHidden/>
               </w:rPr>
-              <w:instrText xml:space="preserve"> PAGEREF _Toc51722255 \h </w:instrText>
+              <w:instrText xml:space="preserve"> PAGEREF _Toc55325217 \h </w:instrText>
             </w:r>
             <w:r>
               <w:rPr>
@@ -959,7 +959,7 @@
                 <w:noProof/>
                 <w:webHidden/>
               </w:rPr>
-              <w:t>7</w:t>
+              <w:t>8</w:t>
             </w:r>
             <w:r>
               <w:rPr>
@@ -980,7 +980,7 @@
               <w:lang w:val="pt-BR" w:eastAsia="pt-BR"/>
             </w:rPr>
           </w:pPr>
-          <w:hyperlink w:anchor="_Toc51722256" w:history="1">
+          <w:hyperlink w:anchor="_Toc55325218" w:history="1">
             <w:r>
               <w:rPr>
                 <w:rStyle w:val="Hyperlink"/>
@@ -1025,7 +1025,7 @@
                 <w:noProof/>
                 <w:webHidden/>
               </w:rPr>
-              <w:instrText xml:space="preserve"> PAGEREF _Toc51722256 \h </w:instrText>
+              <w:instrText xml:space="preserve"> PAGEREF _Toc55325218 \h </w:instrText>
             </w:r>
             <w:r>
               <w:rPr>
@@ -1045,7 +1045,7 @@
                 <w:noProof/>
                 <w:webHidden/>
               </w:rPr>
-              <w:t>8</w:t>
+              <w:t>9</w:t>
             </w:r>
             <w:r>
               <w:rPr>
@@ -1066,7 +1066,7 @@
               <w:lang w:val="pt-BR" w:eastAsia="pt-BR"/>
             </w:rPr>
           </w:pPr>
-          <w:hyperlink w:anchor="_Toc51722257" w:history="1">
+          <w:hyperlink w:anchor="_Toc55325219" w:history="1">
             <w:r>
               <w:rPr>
                 <w:rStyle w:val="Hyperlink"/>
@@ -1111,7 +1111,7 @@
                 <w:noProof/>
                 <w:webHidden/>
               </w:rPr>
-              <w:instrText xml:space="preserve"> PAGEREF _Toc51722257 \h </w:instrText>
+              <w:instrText xml:space="preserve"> PAGEREF _Toc55325219 \h </w:instrText>
             </w:r>
             <w:r>
               <w:rPr>
@@ -1131,7 +1131,7 @@
                 <w:noProof/>
                 <w:webHidden/>
               </w:rPr>
-              <w:t>9</w:t>
+              <w:t>10</w:t>
             </w:r>
             <w:r>
               <w:rPr>
@@ -1152,7 +1152,7 @@
               <w:lang w:val="pt-BR" w:eastAsia="pt-BR"/>
             </w:rPr>
           </w:pPr>
-          <w:hyperlink w:anchor="_Toc51722258" w:history="1">
+          <w:hyperlink w:anchor="_Toc55325220" w:history="1">
             <w:r>
               <w:rPr>
                 <w:rStyle w:val="Hyperlink"/>
@@ -1197,7 +1197,7 @@
                 <w:noProof/>
                 <w:webHidden/>
               </w:rPr>
-              <w:instrText xml:space="preserve"> PAGEREF _Toc51722258 \h </w:instrText>
+              <w:instrText xml:space="preserve"> PAGEREF _Toc55325220 \h </w:instrText>
             </w:r>
             <w:r>
               <w:rPr>
@@ -1217,7 +1217,7 @@
                 <w:noProof/>
                 <w:webHidden/>
               </w:rPr>
-              <w:t>10</w:t>
+              <w:t>11</w:t>
             </w:r>
             <w:r>
               <w:rPr>
@@ -1238,7 +1238,7 @@
               <w:lang w:val="pt-BR" w:eastAsia="pt-BR"/>
             </w:rPr>
           </w:pPr>
-          <w:hyperlink w:anchor="_Toc51722259" w:history="1">
+          <w:hyperlink w:anchor="_Toc55325221" w:history="1">
             <w:r>
               <w:rPr>
                 <w:rStyle w:val="Hyperlink"/>
@@ -1283,7 +1283,7 @@
                 <w:noProof/>
                 <w:webHidden/>
               </w:rPr>
-              <w:instrText xml:space="preserve"> PAGEREF _Toc51722259 \h </w:instrText>
+              <w:instrText xml:space="preserve"> PAGEREF _Toc55325221 \h </w:instrText>
             </w:r>
             <w:r>
               <w:rPr>
@@ -1303,7 +1303,7 @@
                 <w:noProof/>
                 <w:webHidden/>
               </w:rPr>
-              <w:t>11</w:t>
+              <w:t>12</w:t>
             </w:r>
             <w:r>
               <w:rPr>
@@ -1324,7 +1324,7 @@
               <w:lang w:val="pt-BR" w:eastAsia="pt-BR"/>
             </w:rPr>
           </w:pPr>
-          <w:hyperlink w:anchor="_Toc51722260" w:history="1">
+          <w:hyperlink w:anchor="_Toc55325222" w:history="1">
             <w:r>
               <w:rPr>
                 <w:rStyle w:val="Hyperlink"/>
@@ -1369,7 +1369,7 @@
                 <w:noProof/>
                 <w:webHidden/>
               </w:rPr>
-              <w:instrText xml:space="preserve"> PAGEREF _Toc51722260 \h </w:instrText>
+              <w:instrText xml:space="preserve"> PAGEREF _Toc55325222 \h </w:instrText>
             </w:r>
             <w:r>
               <w:rPr>
@@ -1389,7 +1389,7 @@
                 <w:noProof/>
                 <w:webHidden/>
               </w:rPr>
-              <w:t>13</w:t>
+              <w:t>14</w:t>
             </w:r>
             <w:r>
               <w:rPr>
@@ -1410,7 +1410,7 @@
               <w:lang w:val="pt-BR" w:eastAsia="pt-BR"/>
             </w:rPr>
           </w:pPr>
-          <w:hyperlink w:anchor="_Toc51722261" w:history="1">
+          <w:hyperlink w:anchor="_Toc55325223" w:history="1">
             <w:r>
               <w:rPr>
                 <w:rStyle w:val="Hyperlink"/>
@@ -1455,7 +1455,7 @@
                 <w:noProof/>
                 <w:webHidden/>
               </w:rPr>
-              <w:instrText xml:space="preserve"> PAGEREF _Toc51722261 \h </w:instrText>
+              <w:instrText xml:space="preserve"> PAGEREF _Toc55325223 \h </w:instrText>
             </w:r>
             <w:r>
               <w:rPr>
@@ -1475,7 +1475,7 @@
                 <w:noProof/>
                 <w:webHidden/>
               </w:rPr>
-              <w:t>14</w:t>
+              <w:t>15</w:t>
             </w:r>
             <w:r>
               <w:rPr>
@@ -1496,7 +1496,7 @@
               <w:lang w:val="pt-BR" w:eastAsia="pt-BR"/>
             </w:rPr>
           </w:pPr>
-          <w:hyperlink w:anchor="_Toc51722262" w:history="1">
+          <w:hyperlink w:anchor="_Toc55325224" w:history="1">
             <w:r>
               <w:rPr>
                 <w:rStyle w:val="Hyperlink"/>
@@ -1541,7 +1541,7 @@
                 <w:noProof/>
                 <w:webHidden/>
               </w:rPr>
-              <w:instrText xml:space="preserve"> PAGEREF _Toc51722262 \h </w:instrText>
+              <w:instrText xml:space="preserve"> PAGEREF _Toc55325224 \h </w:instrText>
             </w:r>
             <w:r>
               <w:rPr>
@@ -1561,7 +1561,7 @@
                 <w:noProof/>
                 <w:webHidden/>
               </w:rPr>
-              <w:t>15</w:t>
+              <w:t>16</w:t>
             </w:r>
             <w:r>
               <w:rPr>
@@ -1585,7 +1585,7 @@
               <w:lang w:val="pt-BR" w:eastAsia="pt-BR"/>
             </w:rPr>
           </w:pPr>
-          <w:hyperlink w:anchor="_Toc51722263" w:history="1">
+          <w:hyperlink w:anchor="_Toc55325225" w:history="1">
             <w:r>
               <w:rPr>
                 <w:rStyle w:val="Hyperlink"/>
@@ -1630,7 +1630,7 @@
                 <w:noProof/>
                 <w:webHidden/>
               </w:rPr>
-              <w:instrText xml:space="preserve"> PAGEREF _Toc51722263 \h </w:instrText>
+              <w:instrText xml:space="preserve"> PAGEREF _Toc55325225 \h </w:instrText>
             </w:r>
             <w:r>
               <w:rPr>
@@ -1650,7 +1650,7 @@
                 <w:noProof/>
                 <w:webHidden/>
               </w:rPr>
-              <w:t>16</w:t>
+              <w:t>17</w:t>
             </w:r>
             <w:r>
               <w:rPr>
@@ -1674,7 +1674,7 @@
               <w:lang w:val="pt-BR" w:eastAsia="pt-BR"/>
             </w:rPr>
           </w:pPr>
-          <w:hyperlink w:anchor="_Toc51722264" w:history="1">
+          <w:hyperlink w:anchor="_Toc55325226" w:history="1">
             <w:r>
               <w:rPr>
                 <w:rStyle w:val="Hyperlink"/>
@@ -1719,7 +1719,7 @@
                 <w:noProof/>
                 <w:webHidden/>
               </w:rPr>
-              <w:instrText xml:space="preserve"> PAGEREF _Toc51722264 \h </w:instrText>
+              <w:instrText xml:space="preserve"> PAGEREF _Toc55325226 \h </w:instrText>
             </w:r>
             <w:r>
               <w:rPr>
@@ -1739,7 +1739,7 @@
                 <w:noProof/>
                 <w:webHidden/>
               </w:rPr>
-              <w:t>17</w:t>
+              <w:t>18</w:t>
             </w:r>
             <w:r>
               <w:rPr>
@@ -1763,7 +1763,7 @@
               <w:lang w:val="pt-BR" w:eastAsia="pt-BR"/>
             </w:rPr>
           </w:pPr>
-          <w:hyperlink w:anchor="_Toc51722265" w:history="1">
+          <w:hyperlink w:anchor="_Toc55325227" w:history="1">
             <w:r>
               <w:rPr>
                 <w:rStyle w:val="Hyperlink"/>
@@ -1787,7 +1787,7 @@
                 <w:rFonts w:cs="Arial"/>
                 <w:noProof/>
               </w:rPr>
-              <w:t>Cadastrar Paciente</w:t>
+              <w:t>Cadastrar local de aplicação de vacina</w:t>
             </w:r>
             <w:r>
               <w:rPr>
@@ -1808,7 +1808,7 @@
                 <w:noProof/>
                 <w:webHidden/>
               </w:rPr>
-              <w:instrText xml:space="preserve"> PAGEREF _Toc51722265 \h </w:instrText>
+              <w:instrText xml:space="preserve"> PAGEREF _Toc55325227 \h </w:instrText>
             </w:r>
             <w:r>
               <w:rPr>
@@ -1828,7 +1828,7 @@
                 <w:noProof/>
                 <w:webHidden/>
               </w:rPr>
-              <w:t>18</w:t>
+              <w:t>19</w:t>
             </w:r>
             <w:r>
               <w:rPr>
@@ -1852,7 +1852,7 @@
               <w:lang w:val="pt-BR" w:eastAsia="pt-BR"/>
             </w:rPr>
           </w:pPr>
-          <w:hyperlink w:anchor="_Toc51722266" w:history="1">
+          <w:hyperlink w:anchor="_Toc55325228" w:history="1">
             <w:r>
               <w:rPr>
                 <w:rStyle w:val="Hyperlink"/>
@@ -1876,7 +1876,7 @@
                 <w:rFonts w:cs="Arial"/>
                 <w:noProof/>
               </w:rPr>
-              <w:t>Cadastrar local de aplicação de vacina</w:t>
+              <w:t>Cadastrar tipo de vacina</w:t>
             </w:r>
             <w:r>
               <w:rPr>
@@ -1897,96 +1897,7 @@
                 <w:noProof/>
                 <w:webHidden/>
               </w:rPr>
-              <w:instrText xml:space="preserve"> PAGEREF _Toc51722266 \h </w:instrText>
-            </w:r>
-            <w:r>
-              <w:rPr>
-                <w:noProof/>
-                <w:webHidden/>
-              </w:rPr>
-            </w:r>
-            <w:r>
-              <w:rPr>
-                <w:noProof/>
-                <w:webHidden/>
-              </w:rPr>
-              <w:fldChar w:fldCharType="separate"/>
-            </w:r>
-            <w:r>
-              <w:rPr>
-                <w:noProof/>
-                <w:webHidden/>
-              </w:rPr>
-              <w:t>19</w:t>
-            </w:r>
-            <w:r>
-              <w:rPr>
-                <w:noProof/>
-                <w:webHidden/>
-              </w:rPr>
-              <w:fldChar w:fldCharType="end"/>
-            </w:r>
-          </w:hyperlink>
-        </w:p>
-        <w:p>
-          <w:pPr>
-            <w:pStyle w:val="Sumrio1"/>
-            <w:tabs>
-              <w:tab w:val="left" w:pos="880"/>
-            </w:tabs>
-            <w:rPr>
-              <w:rFonts w:asciiTheme="minorHAnsi" w:eastAsiaTheme="minorEastAsia" w:hAnsiTheme="minorHAnsi" w:cstheme="minorBidi"/>
-              <w:noProof/>
-              <w:sz w:val="22"/>
-              <w:lang w:val="pt-BR" w:eastAsia="pt-BR"/>
-            </w:rPr>
-          </w:pPr>
-          <w:hyperlink w:anchor="_Toc51722267" w:history="1">
-            <w:r>
-              <w:rPr>
-                <w:rStyle w:val="Hyperlink"/>
-                <w:rFonts w:cs="Arial"/>
-                <w:noProof/>
-              </w:rPr>
-              <w:t>2.14.</w:t>
-            </w:r>
-            <w:r>
-              <w:rPr>
-                <w:rFonts w:asciiTheme="minorHAnsi" w:eastAsiaTheme="minorEastAsia" w:hAnsiTheme="minorHAnsi" w:cstheme="minorBidi"/>
-                <w:noProof/>
-                <w:sz w:val="22"/>
-                <w:lang w:val="pt-BR" w:eastAsia="pt-BR"/>
-              </w:rPr>
-              <w:tab/>
-            </w:r>
-            <w:r>
-              <w:rPr>
-                <w:rStyle w:val="Hyperlink"/>
-                <w:rFonts w:cs="Arial"/>
-                <w:noProof/>
-              </w:rPr>
-              <w:t>Cadastrar tipo de vacina</w:t>
-            </w:r>
-            <w:r>
-              <w:rPr>
-                <w:noProof/>
-                <w:webHidden/>
-              </w:rPr>
-              <w:tab/>
-            </w:r>
-            <w:r>
-              <w:rPr>
-                <w:noProof/>
-                <w:webHidden/>
-              </w:rPr>
-              <w:fldChar w:fldCharType="begin"/>
-            </w:r>
-            <w:r>
-              <w:rPr>
-                <w:noProof/>
-                <w:webHidden/>
-              </w:rPr>
-              <w:instrText xml:space="preserve"> PAGEREF _Toc51722267 \h </w:instrText>
+              <w:instrText xml:space="preserve"> PAGEREF _Toc55325228 \h </w:instrText>
             </w:r>
             <w:r>
               <w:rPr>
@@ -2027,7 +1938,7 @@
               <w:lang w:val="pt-BR" w:eastAsia="pt-BR"/>
             </w:rPr>
           </w:pPr>
-          <w:hyperlink w:anchor="_Toc51722268" w:history="1">
+          <w:hyperlink w:anchor="_Toc55325229" w:history="1">
             <w:r>
               <w:rPr>
                 <w:rStyle w:val="Hyperlink"/>
@@ -2072,7 +1983,7 @@
                 <w:noProof/>
                 <w:webHidden/>
               </w:rPr>
-              <w:instrText xml:space="preserve"> PAGEREF _Toc51722268 \h </w:instrText>
+              <w:instrText xml:space="preserve"> PAGEREF _Toc55325229 \h </w:instrText>
             </w:r>
             <w:r>
               <w:rPr>
@@ -2113,7 +2024,7 @@
               <w:lang w:val="pt-BR" w:eastAsia="pt-BR"/>
             </w:rPr>
           </w:pPr>
-          <w:hyperlink w:anchor="_Toc51722269" w:history="1">
+          <w:hyperlink w:anchor="_Toc55325230" w:history="1">
             <w:r>
               <w:rPr>
                 <w:rStyle w:val="Hyperlink"/>
@@ -2156,7 +2067,7 @@
                 <w:noProof/>
                 <w:webHidden/>
               </w:rPr>
-              <w:instrText xml:space="preserve"> PAGEREF _Toc51722269 \h </w:instrText>
+              <w:instrText xml:space="preserve"> PAGEREF _Toc55325230 \h </w:instrText>
             </w:r>
             <w:r>
               <w:rPr>
@@ -2253,7 +2164,7 @@
         </w:rPr>
       </w:pPr>
       <w:bookmarkStart w:id="0" w:name="_Toc51095206"/>
-      <w:bookmarkStart w:id="1" w:name="_Toc51722250"/>
+      <w:bookmarkStart w:id="1" w:name="_Toc55325212"/>
       <w:r>
         <w:rPr>
           <w:rFonts w:cs="Arial"/>
@@ -2276,7 +2187,15 @@
         <w:t>propósito</w:t>
       </w:r>
       <w:r>
-        <w:t xml:space="preserve"> gerenciar  e controlar </w:t>
+        <w:t xml:space="preserve"> </w:t>
+      </w:r>
+      <w:proofErr w:type="gramStart"/>
+      <w:r>
+        <w:t>gerenciar  e</w:t>
+      </w:r>
+      <w:proofErr w:type="gramEnd"/>
+      <w:r>
+        <w:t xml:space="preserve"> controlar </w:t>
       </w:r>
       <w:r>
         <w:t xml:space="preserve">o cartão de </w:t>
@@ -2534,7 +2453,7 @@
           <w:szCs w:val="24"/>
         </w:rPr>
       </w:pPr>
-      <w:bookmarkStart w:id="3" w:name="_Toc51722251"/>
+      <w:bookmarkStart w:id="3" w:name="_Toc55325213"/>
       <w:r>
         <w:rPr>
           <w:rFonts w:cs="Arial"/>
@@ -2554,13 +2473,15 @@
         </w:numPr>
         <w:rPr>
           <w:rFonts w:cs="Arial"/>
+          <w:color w:val="FF0000"/>
           <w:szCs w:val="24"/>
         </w:rPr>
       </w:pPr>
-      <w:bookmarkStart w:id="4" w:name="_Toc51722252"/>
+      <w:bookmarkStart w:id="4" w:name="_Toc55325214"/>
       <w:r>
         <w:rPr>
           <w:rFonts w:cs="Arial"/>
+          <w:color w:val="FF0000"/>
           <w:szCs w:val="24"/>
         </w:rPr>
         <w:t>C</w:t>
@@ -2568,6 +2489,7 @@
       <w:r>
         <w:rPr>
           <w:rFonts w:cs="Arial"/>
+          <w:color w:val="FF0000"/>
           <w:szCs w:val="24"/>
         </w:rPr>
         <w:t>riar</w:t>
@@ -2575,6 +2497,7 @@
       <w:r>
         <w:rPr>
           <w:rFonts w:cs="Arial"/>
+          <w:color w:val="FF0000"/>
           <w:szCs w:val="24"/>
         </w:rPr>
         <w:t xml:space="preserve"> </w:t>
@@ -2582,6 +2505,7 @@
       <w:r>
         <w:rPr>
           <w:rFonts w:cs="Arial"/>
+          <w:color w:val="FF0000"/>
           <w:szCs w:val="24"/>
         </w:rPr>
         <w:t>Conta</w:t>
@@ -2961,7 +2885,23 @@
                 <w:rFonts w:ascii="Arial" w:hAnsi="Arial" w:cs="Arial"/>
                 <w:szCs w:val="24"/>
               </w:rPr>
-              <w:t>O ator deve conseguir fazer o logon no sistema.</w:t>
+              <w:t xml:space="preserve">O ator deve conseguir fazer o </w:t>
+            </w:r>
+            <w:proofErr w:type="spellStart"/>
+            <w:r>
+              <w:rPr>
+                <w:rFonts w:ascii="Arial" w:hAnsi="Arial" w:cs="Arial"/>
+                <w:szCs w:val="24"/>
+              </w:rPr>
+              <w:t>logon</w:t>
+            </w:r>
+            <w:proofErr w:type="spellEnd"/>
+            <w:r>
+              <w:rPr>
+                <w:rFonts w:ascii="Arial" w:hAnsi="Arial" w:cs="Arial"/>
+                <w:szCs w:val="24"/>
+              </w:rPr>
+              <w:t xml:space="preserve"> no sistema.</w:t>
             </w:r>
           </w:p>
         </w:tc>
@@ -3053,6 +2993,7 @@
               </w:rPr>
               <w:t xml:space="preserve"> </w:t>
             </w:r>
+            <w:proofErr w:type="spellStart"/>
             <w:r>
               <w:rPr>
                 <w:rFonts w:ascii="Arial" w:hAnsi="Arial" w:cs="Arial"/>
@@ -3060,6 +3001,7 @@
               </w:rPr>
               <w:t>acessa</w:t>
             </w:r>
+            <w:proofErr w:type="spellEnd"/>
             <w:r>
               <w:rPr>
                 <w:rFonts w:ascii="Arial" w:hAnsi="Arial" w:cs="Arial"/>
@@ -3113,12 +3055,21 @@
               </w:rPr>
               <w:t xml:space="preserve"> </w:t>
             </w:r>
-            <w:r>
-              <w:rPr>
-                <w:rFonts w:ascii="Arial" w:hAnsi="Arial" w:cs="Arial"/>
-                <w:szCs w:val="24"/>
-              </w:rPr>
-              <w:t xml:space="preserve">logon e seleciona a opção </w:t>
+            <w:proofErr w:type="spellStart"/>
+            <w:r>
+              <w:rPr>
+                <w:rFonts w:ascii="Arial" w:hAnsi="Arial" w:cs="Arial"/>
+                <w:szCs w:val="24"/>
+              </w:rPr>
+              <w:t>logon</w:t>
+            </w:r>
+            <w:proofErr w:type="spellEnd"/>
+            <w:r>
+              <w:rPr>
+                <w:rFonts w:ascii="Arial" w:hAnsi="Arial" w:cs="Arial"/>
+                <w:szCs w:val="24"/>
+              </w:rPr>
+              <w:t xml:space="preserve"> e seleciona a opção </w:t>
             </w:r>
             <w:r>
               <w:rPr>
@@ -3567,7 +3518,25 @@
                 <w:w w:val="95"/>
                 <w:szCs w:val="24"/>
               </w:rPr>
-              <w:t xml:space="preserve"> loga no sistema.</w:t>
+              <w:t xml:space="preserve"> </w:t>
+            </w:r>
+            <w:proofErr w:type="spellStart"/>
+            <w:r>
+              <w:rPr>
+                <w:rFonts w:ascii="Arial" w:hAnsi="Arial" w:cs="Arial"/>
+                <w:w w:val="95"/>
+                <w:szCs w:val="24"/>
+              </w:rPr>
+              <w:t>loga</w:t>
+            </w:r>
+            <w:proofErr w:type="spellEnd"/>
+            <w:r>
+              <w:rPr>
+                <w:rFonts w:ascii="Arial" w:hAnsi="Arial" w:cs="Arial"/>
+                <w:w w:val="95"/>
+                <w:szCs w:val="24"/>
+              </w:rPr>
+              <w:t xml:space="preserve"> no sistema.</w:t>
             </w:r>
           </w:p>
         </w:tc>
@@ -5089,11 +5058,15 @@
       <w:bookmarkStart w:id="7" w:name="_Toc51714169"/>
       <w:bookmarkStart w:id="8" w:name="_Toc51719980"/>
       <w:bookmarkStart w:id="9" w:name="_Toc51722253"/>
+      <w:bookmarkStart w:id="10" w:name="_Toc55325196"/>
+      <w:bookmarkStart w:id="11" w:name="_Toc55325215"/>
       <w:bookmarkEnd w:id="5"/>
       <w:bookmarkEnd w:id="6"/>
       <w:bookmarkEnd w:id="7"/>
       <w:bookmarkEnd w:id="8"/>
       <w:bookmarkEnd w:id="9"/>
+      <w:bookmarkEnd w:id="10"/>
+      <w:bookmarkEnd w:id="11"/>
     </w:p>
     <w:p>
       <w:pPr>
@@ -5112,16 +5085,20 @@
           <w:szCs w:val="24"/>
         </w:rPr>
       </w:pPr>
-      <w:bookmarkStart w:id="10" w:name="_Toc51714069"/>
-      <w:bookmarkStart w:id="11" w:name="_Toc51714118"/>
-      <w:bookmarkStart w:id="12" w:name="_Toc51714170"/>
-      <w:bookmarkStart w:id="13" w:name="_Toc51719981"/>
-      <w:bookmarkStart w:id="14" w:name="_Toc51722254"/>
-      <w:bookmarkEnd w:id="10"/>
-      <w:bookmarkEnd w:id="11"/>
+      <w:bookmarkStart w:id="12" w:name="_Toc51714069"/>
+      <w:bookmarkStart w:id="13" w:name="_Toc51714118"/>
+      <w:bookmarkStart w:id="14" w:name="_Toc51714170"/>
+      <w:bookmarkStart w:id="15" w:name="_Toc51719981"/>
+      <w:bookmarkStart w:id="16" w:name="_Toc51722254"/>
+      <w:bookmarkStart w:id="17" w:name="_Toc55325197"/>
+      <w:bookmarkStart w:id="18" w:name="_Toc55325216"/>
       <w:bookmarkEnd w:id="12"/>
       <w:bookmarkEnd w:id="13"/>
       <w:bookmarkEnd w:id="14"/>
+      <w:bookmarkEnd w:id="15"/>
+      <w:bookmarkEnd w:id="16"/>
+      <w:bookmarkEnd w:id="17"/>
+      <w:bookmarkEnd w:id="18"/>
     </w:p>
     <w:p>
       <w:pPr>
@@ -5135,7 +5112,7 @@
           <w:szCs w:val="24"/>
         </w:rPr>
       </w:pPr>
-      <w:bookmarkStart w:id="15" w:name="_Toc51722255"/>
+      <w:bookmarkStart w:id="19" w:name="_Toc55325217"/>
       <w:r>
         <w:rPr>
           <w:rFonts w:cs="Arial"/>
@@ -5143,7 +5120,7 @@
         </w:rPr>
         <w:t>Recuperar Conta</w:t>
       </w:r>
-      <w:bookmarkEnd w:id="15"/>
+      <w:bookmarkEnd w:id="19"/>
     </w:p>
     <w:tbl>
       <w:tblPr>
@@ -6001,7 +5978,23 @@
                 <w:rFonts w:ascii="Arial" w:hAnsi="Arial" w:cs="Arial"/>
                 <w:szCs w:val="24"/>
               </w:rPr>
-              <w:t>O ator acessa o link enviado por e-mail.</w:t>
+              <w:t xml:space="preserve">O ator </w:t>
+            </w:r>
+            <w:proofErr w:type="spellStart"/>
+            <w:r>
+              <w:rPr>
+                <w:rFonts w:ascii="Arial" w:hAnsi="Arial" w:cs="Arial"/>
+                <w:szCs w:val="24"/>
+              </w:rPr>
+              <w:t>acessa</w:t>
+            </w:r>
+            <w:proofErr w:type="spellEnd"/>
+            <w:r>
+              <w:rPr>
+                <w:rFonts w:ascii="Arial" w:hAnsi="Arial" w:cs="Arial"/>
+                <w:szCs w:val="24"/>
+              </w:rPr>
+              <w:t xml:space="preserve"> o link enviado por e-mail.</w:t>
             </w:r>
           </w:p>
           <w:p>
@@ -6786,7 +6779,7 @@
           <w:szCs w:val="24"/>
         </w:rPr>
       </w:pPr>
-      <w:bookmarkStart w:id="16" w:name="_Toc51722256"/>
+      <w:bookmarkStart w:id="20" w:name="_Toc55325218"/>
       <w:r>
         <w:rPr>
           <w:rFonts w:cs="Arial"/>
@@ -6795,7 +6788,7 @@
         <w:lastRenderedPageBreak/>
         <w:t>Realizar Login</w:t>
       </w:r>
-      <w:bookmarkEnd w:id="16"/>
+      <w:bookmarkEnd w:id="20"/>
     </w:p>
     <w:tbl>
       <w:tblPr>
@@ -6867,7 +6860,16 @@
                 <w:b/>
                 <w:szCs w:val="24"/>
               </w:rPr>
-              <w:t>Realizar Log</w:t>
+              <w:t xml:space="preserve">Realizar </w:t>
+            </w:r>
+            <w:proofErr w:type="spellStart"/>
+            <w:r>
+              <w:rPr>
+                <w:rFonts w:ascii="Arial" w:hAnsi="Arial" w:cs="Arial"/>
+                <w:b/>
+                <w:szCs w:val="24"/>
+              </w:rPr>
+              <w:t>Log</w:t>
             </w:r>
             <w:r>
               <w:rPr>
@@ -6877,6 +6879,7 @@
               </w:rPr>
               <w:t>on</w:t>
             </w:r>
+            <w:proofErr w:type="spellEnd"/>
           </w:p>
         </w:tc>
       </w:tr>
@@ -7011,7 +7014,23 @@
                 <w:rFonts w:ascii="Arial" w:hAnsi="Arial" w:cs="Arial"/>
                 <w:szCs w:val="24"/>
               </w:rPr>
-              <w:t>de realizar o logon no sistema.</w:t>
+              <w:t xml:space="preserve">de realizar o </w:t>
+            </w:r>
+            <w:proofErr w:type="spellStart"/>
+            <w:r>
+              <w:rPr>
+                <w:rFonts w:ascii="Arial" w:hAnsi="Arial" w:cs="Arial"/>
+                <w:szCs w:val="24"/>
+              </w:rPr>
+              <w:t>logon</w:t>
+            </w:r>
+            <w:proofErr w:type="spellEnd"/>
+            <w:r>
+              <w:rPr>
+                <w:rFonts w:ascii="Arial" w:hAnsi="Arial" w:cs="Arial"/>
+                <w:szCs w:val="24"/>
+              </w:rPr>
+              <w:t xml:space="preserve"> no sistema.</w:t>
             </w:r>
           </w:p>
         </w:tc>
@@ -7063,8 +7082,17 @@
                 <w:rFonts w:ascii="Arial" w:hAnsi="Arial" w:cs="Arial"/>
                 <w:szCs w:val="24"/>
               </w:rPr>
-              <w:t>Usuário, Administrador</w:t>
-            </w:r>
+              <w:t xml:space="preserve">Usuário, </w:t>
+            </w:r>
+            <w:proofErr w:type="gramStart"/>
+            <w:r>
+              <w:rPr>
+                <w:rFonts w:ascii="Arial" w:hAnsi="Arial" w:cs="Arial"/>
+                <w:szCs w:val="24"/>
+              </w:rPr>
+              <w:t>Administrador</w:t>
+            </w:r>
+            <w:proofErr w:type="gramEnd"/>
           </w:p>
         </w:tc>
       </w:tr>
@@ -7299,12 +7327,21 @@
               </w:rPr>
               <w:t xml:space="preserve"> </w:t>
             </w:r>
-            <w:r>
-              <w:rPr>
-                <w:rFonts w:ascii="Arial" w:hAnsi="Arial" w:cs="Arial"/>
-                <w:szCs w:val="24"/>
-              </w:rPr>
-              <w:t>logon.</w:t>
+            <w:proofErr w:type="spellStart"/>
+            <w:r>
+              <w:rPr>
+                <w:rFonts w:ascii="Arial" w:hAnsi="Arial" w:cs="Arial"/>
+                <w:szCs w:val="24"/>
+              </w:rPr>
+              <w:t>logon</w:t>
+            </w:r>
+            <w:proofErr w:type="spellEnd"/>
+            <w:r>
+              <w:rPr>
+                <w:rFonts w:ascii="Arial" w:hAnsi="Arial" w:cs="Arial"/>
+                <w:szCs w:val="24"/>
+              </w:rPr>
+              <w:t>.</w:t>
             </w:r>
           </w:p>
           <w:p>
@@ -7342,7 +7379,23 @@
                 <w:rFonts w:ascii="Arial" w:hAnsi="Arial" w:cs="Arial"/>
                 <w:szCs w:val="24"/>
               </w:rPr>
-              <w:t xml:space="preserve"> de logon.</w:t>
+              <w:t xml:space="preserve"> de </w:t>
+            </w:r>
+            <w:proofErr w:type="spellStart"/>
+            <w:r>
+              <w:rPr>
+                <w:rFonts w:ascii="Arial" w:hAnsi="Arial" w:cs="Arial"/>
+                <w:szCs w:val="24"/>
+              </w:rPr>
+              <w:t>logon</w:t>
+            </w:r>
+            <w:proofErr w:type="spellEnd"/>
+            <w:r>
+              <w:rPr>
+                <w:rFonts w:ascii="Arial" w:hAnsi="Arial" w:cs="Arial"/>
+                <w:szCs w:val="24"/>
+              </w:rPr>
+              <w:t>.</w:t>
             </w:r>
           </w:p>
           <w:p>
@@ -8274,7 +8327,7 @@
         </w:rPr>
         <w:br w:type="page"/>
       </w:r>
-      <w:bookmarkStart w:id="17" w:name="_Toc51722257"/>
+      <w:bookmarkStart w:id="21" w:name="_Toc55325219"/>
       <w:r>
         <w:rPr>
           <w:rFonts w:cs="Arial"/>
@@ -8283,7 +8336,7 @@
         <w:lastRenderedPageBreak/>
         <w:t>Deletar Conta</w:t>
       </w:r>
-      <w:bookmarkEnd w:id="17"/>
+      <w:bookmarkEnd w:id="21"/>
     </w:p>
     <w:tbl>
       <w:tblPr>
@@ -8822,7 +8875,23 @@
                 <w:rFonts w:ascii="Arial" w:hAnsi="Arial" w:cs="Arial"/>
                 <w:szCs w:val="24"/>
               </w:rPr>
-              <w:t>O ator deve estar logado no sistema.</w:t>
+              <w:t xml:space="preserve">O ator deve estar </w:t>
+            </w:r>
+            <w:proofErr w:type="spellStart"/>
+            <w:r>
+              <w:rPr>
+                <w:rFonts w:ascii="Arial" w:hAnsi="Arial" w:cs="Arial"/>
+                <w:szCs w:val="24"/>
+              </w:rPr>
+              <w:t>logado</w:t>
+            </w:r>
+            <w:proofErr w:type="spellEnd"/>
+            <w:r>
+              <w:rPr>
+                <w:rFonts w:ascii="Arial" w:hAnsi="Arial" w:cs="Arial"/>
+                <w:szCs w:val="24"/>
+              </w:rPr>
+              <w:t xml:space="preserve"> no sistema.</w:t>
             </w:r>
           </w:p>
         </w:tc>
@@ -9934,7 +10003,7 @@
           <w:szCs w:val="24"/>
         </w:rPr>
       </w:pPr>
-      <w:bookmarkStart w:id="18" w:name="_Toc51722258"/>
+      <w:bookmarkStart w:id="22" w:name="_Toc55325220"/>
       <w:r>
         <w:rPr>
           <w:rFonts w:cs="Arial"/>
@@ -9943,7 +10012,7 @@
         <w:lastRenderedPageBreak/>
         <w:t>Exportar Registro das Vacinas</w:t>
       </w:r>
-      <w:bookmarkEnd w:id="18"/>
+      <w:bookmarkEnd w:id="22"/>
     </w:p>
     <w:tbl>
       <w:tblPr>
@@ -10245,6 +10314,7 @@
               </w:rPr>
               <w:t xml:space="preserve"> </w:t>
             </w:r>
+            <w:proofErr w:type="gramStart"/>
             <w:r>
               <w:rPr>
                 <w:rFonts w:ascii="Arial" w:hAnsi="Arial" w:cs="Arial"/>
@@ -10253,6 +10323,7 @@
               </w:rPr>
               <w:t>registro</w:t>
             </w:r>
+            <w:proofErr w:type="gramEnd"/>
             <w:r>
               <w:rPr>
                 <w:rFonts w:ascii="Arial" w:hAnsi="Arial" w:cs="Arial"/>
@@ -10483,12 +10554,21 @@
               </w:rPr>
               <w:t xml:space="preserve"> </w:t>
             </w:r>
-            <w:r>
-              <w:rPr>
-                <w:rFonts w:ascii="Arial" w:hAnsi="Arial" w:cs="Arial"/>
-                <w:szCs w:val="24"/>
-              </w:rPr>
-              <w:t>logado no sistema.</w:t>
+            <w:proofErr w:type="spellStart"/>
+            <w:r>
+              <w:rPr>
+                <w:rFonts w:ascii="Arial" w:hAnsi="Arial" w:cs="Arial"/>
+                <w:szCs w:val="24"/>
+              </w:rPr>
+              <w:t>logado</w:t>
+            </w:r>
+            <w:proofErr w:type="spellEnd"/>
+            <w:r>
+              <w:rPr>
+                <w:rFonts w:ascii="Arial" w:hAnsi="Arial" w:cs="Arial"/>
+                <w:szCs w:val="24"/>
+              </w:rPr>
+              <w:t xml:space="preserve"> no sistema.</w:t>
             </w:r>
           </w:p>
         </w:tc>
@@ -10746,6 +10826,7 @@
               </w:rPr>
               <w:t xml:space="preserve"> </w:t>
             </w:r>
+            <w:proofErr w:type="gramStart"/>
             <w:r>
               <w:rPr>
                 <w:rFonts w:ascii="Arial" w:hAnsi="Arial" w:cs="Arial"/>
@@ -10753,6 +10834,7 @@
               </w:rPr>
               <w:t>registros</w:t>
             </w:r>
+            <w:proofErr w:type="gramEnd"/>
             <w:r>
               <w:rPr>
                 <w:rFonts w:ascii="Arial" w:hAnsi="Arial" w:cs="Arial"/>
@@ -10905,7 +10987,23 @@
                 <w:rFonts w:ascii="Arial" w:hAnsi="Arial" w:cs="Arial"/>
                 <w:szCs w:val="24"/>
               </w:rPr>
-              <w:t>sistema direciona o ator para a pagina solicitada.</w:t>
+              <w:t xml:space="preserve">sistema direciona o ator para a </w:t>
+            </w:r>
+            <w:proofErr w:type="gramStart"/>
+            <w:r>
+              <w:rPr>
+                <w:rFonts w:ascii="Arial" w:hAnsi="Arial" w:cs="Arial"/>
+                <w:szCs w:val="24"/>
+              </w:rPr>
+              <w:t>pagina</w:t>
+            </w:r>
+            <w:proofErr w:type="gramEnd"/>
+            <w:r>
+              <w:rPr>
+                <w:rFonts w:ascii="Arial" w:hAnsi="Arial" w:cs="Arial"/>
+                <w:szCs w:val="24"/>
+              </w:rPr>
+              <w:t xml:space="preserve"> solicitada.</w:t>
             </w:r>
           </w:p>
           <w:p>
@@ -10958,7 +11056,23 @@
                 <w:rFonts w:ascii="Arial" w:hAnsi="Arial" w:cs="Arial"/>
                 <w:szCs w:val="24"/>
               </w:rPr>
-              <w:t xml:space="preserve"> de seleção dos registros.</w:t>
+              <w:t xml:space="preserve"> de seleção dos </w:t>
+            </w:r>
+            <w:proofErr w:type="gramStart"/>
+            <w:r>
+              <w:rPr>
+                <w:rFonts w:ascii="Arial" w:hAnsi="Arial" w:cs="Arial"/>
+                <w:szCs w:val="24"/>
+              </w:rPr>
+              <w:t>registros</w:t>
+            </w:r>
+            <w:proofErr w:type="gramEnd"/>
+            <w:r>
+              <w:rPr>
+                <w:rFonts w:ascii="Arial" w:hAnsi="Arial" w:cs="Arial"/>
+                <w:szCs w:val="24"/>
+              </w:rPr>
+              <w:t>.</w:t>
             </w:r>
           </w:p>
           <w:p>
@@ -11081,8 +11195,18 @@
                 <w:rFonts w:ascii="Arial" w:hAnsi="Arial" w:cs="Arial"/>
                 <w:szCs w:val="24"/>
               </w:rPr>
-              <w:t xml:space="preserve"> xml</w:t>
-            </w:r>
+              <w:t xml:space="preserve"> </w:t>
+            </w:r>
+            <w:proofErr w:type="spellStart"/>
+            <w:proofErr w:type="gramStart"/>
+            <w:r>
+              <w:rPr>
+                <w:rFonts w:ascii="Arial" w:hAnsi="Arial" w:cs="Arial"/>
+                <w:szCs w:val="24"/>
+              </w:rPr>
+              <w:t>xml</w:t>
+            </w:r>
+            <w:proofErr w:type="spellEnd"/>
             <w:r>
               <w:rPr>
                 <w:rFonts w:ascii="Arial" w:hAnsi="Arial" w:cs="Arial"/>
@@ -11098,6 +11222,7 @@
               </w:rPr>
               <w:t>.</w:t>
             </w:r>
+            <w:proofErr w:type="gramEnd"/>
           </w:p>
         </w:tc>
       </w:tr>
@@ -11331,7 +11456,25 @@
                 <w:color w:val="000000" w:themeColor="text1"/>
                 <w:szCs w:val="24"/>
               </w:rPr>
-              <w:t xml:space="preserve">No passo 4 o sistema não encontra nenhum registro correspondente ao </w:t>
+              <w:t xml:space="preserve">No passo 4 o sistema não encontra nenhum </w:t>
+            </w:r>
+            <w:proofErr w:type="gramStart"/>
+            <w:r>
+              <w:rPr>
+                <w:rFonts w:ascii="Arial" w:hAnsi="Arial" w:cs="Arial"/>
+                <w:color w:val="000000" w:themeColor="text1"/>
+                <w:szCs w:val="24"/>
+              </w:rPr>
+              <w:t>registro</w:t>
+            </w:r>
+            <w:proofErr w:type="gramEnd"/>
+            <w:r>
+              <w:rPr>
+                <w:rFonts w:ascii="Arial" w:hAnsi="Arial" w:cs="Arial"/>
+                <w:color w:val="000000" w:themeColor="text1"/>
+                <w:szCs w:val="24"/>
+              </w:rPr>
+              <w:t xml:space="preserve"> correspondente ao </w:t>
             </w:r>
             <w:r>
               <w:rPr>
@@ -11370,7 +11513,25 @@
                 <w:color w:val="000000" w:themeColor="text1"/>
                 <w:szCs w:val="24"/>
               </w:rPr>
-              <w:t>O sistema emite um alerta que não há registros.</w:t>
+              <w:t xml:space="preserve">O sistema emite um alerta que não há </w:t>
+            </w:r>
+            <w:proofErr w:type="gramStart"/>
+            <w:r>
+              <w:rPr>
+                <w:rFonts w:ascii="Arial" w:hAnsi="Arial" w:cs="Arial"/>
+                <w:color w:val="000000" w:themeColor="text1"/>
+                <w:szCs w:val="24"/>
+              </w:rPr>
+              <w:t>registros</w:t>
+            </w:r>
+            <w:proofErr w:type="gramEnd"/>
+            <w:r>
+              <w:rPr>
+                <w:rFonts w:ascii="Arial" w:hAnsi="Arial" w:cs="Arial"/>
+                <w:color w:val="000000" w:themeColor="text1"/>
+                <w:szCs w:val="24"/>
+              </w:rPr>
+              <w:t>.</w:t>
             </w:r>
           </w:p>
           <w:p>
@@ -11465,7 +11626,7 @@
         </w:rPr>
         <w:br w:type="page"/>
       </w:r>
-      <w:bookmarkStart w:id="19" w:name="_Toc51722259"/>
+      <w:bookmarkStart w:id="23" w:name="_Toc55325221"/>
       <w:r>
         <w:rPr>
           <w:rFonts w:cs="Arial"/>
@@ -11474,7 +11635,7 @@
         <w:lastRenderedPageBreak/>
         <w:t>Agendar Aplicação Vacina</w:t>
       </w:r>
-      <w:bookmarkEnd w:id="19"/>
+      <w:bookmarkEnd w:id="23"/>
     </w:p>
     <w:tbl>
       <w:tblPr>
@@ -11952,7 +12113,23 @@
                 <w:rFonts w:ascii="Arial" w:hAnsi="Arial" w:cs="Arial"/>
                 <w:szCs w:val="24"/>
               </w:rPr>
-              <w:t>ator deverá estar logado.</w:t>
+              <w:t xml:space="preserve">ator deverá estar </w:t>
+            </w:r>
+            <w:proofErr w:type="spellStart"/>
+            <w:r>
+              <w:rPr>
+                <w:rFonts w:ascii="Arial" w:hAnsi="Arial" w:cs="Arial"/>
+                <w:szCs w:val="24"/>
+              </w:rPr>
+              <w:t>logado</w:t>
+            </w:r>
+            <w:proofErr w:type="spellEnd"/>
+            <w:r>
+              <w:rPr>
+                <w:rFonts w:ascii="Arial" w:hAnsi="Arial" w:cs="Arial"/>
+                <w:szCs w:val="24"/>
+              </w:rPr>
+              <w:t>.</w:t>
             </w:r>
           </w:p>
           <w:p>
@@ -13090,16 +13267,32 @@
           <w:szCs w:val="24"/>
         </w:rPr>
       </w:pPr>
-      <w:bookmarkStart w:id="20" w:name="_Toc51722260"/>
+      <w:bookmarkStart w:id="24" w:name="_Toc55325222"/>
       <w:r>
         <w:rPr>
           <w:rFonts w:cs="Arial"/>
           <w:szCs w:val="24"/>
         </w:rPr>
         <w:lastRenderedPageBreak/>
-        <w:t>Editar Registro de Aplicação de Vacina</w:t>
+        <w:t xml:space="preserve">Editar </w:t>
       </w:r>
-      <w:bookmarkEnd w:id="20"/>
+      <w:proofErr w:type="gramStart"/>
+      <w:r>
+        <w:rPr>
+          <w:rFonts w:cs="Arial"/>
+          <w:szCs w:val="24"/>
+        </w:rPr>
+        <w:t>Registro</w:t>
+      </w:r>
+      <w:proofErr w:type="gramEnd"/>
+      <w:r>
+        <w:rPr>
+          <w:rFonts w:cs="Arial"/>
+          <w:szCs w:val="24"/>
+        </w:rPr>
+        <w:t xml:space="preserve"> de Aplicação de Vacina</w:t>
+      </w:r>
+      <w:bookmarkEnd w:id="24"/>
     </w:p>
     <w:tbl>
       <w:tblPr>
@@ -13172,7 +13365,27 @@
                 <w:color w:val="000000" w:themeColor="text1"/>
                 <w:szCs w:val="24"/>
               </w:rPr>
-              <w:t xml:space="preserve">Editar Registro de Aplicação de </w:t>
+              <w:t xml:space="preserve">Editar </w:t>
+            </w:r>
+            <w:proofErr w:type="gramStart"/>
+            <w:r>
+              <w:rPr>
+                <w:rFonts w:ascii="Arial" w:hAnsi="Arial" w:cs="Arial"/>
+                <w:b/>
+                <w:color w:val="000000" w:themeColor="text1"/>
+                <w:szCs w:val="24"/>
+              </w:rPr>
+              <w:t>Registro</w:t>
+            </w:r>
+            <w:proofErr w:type="gramEnd"/>
+            <w:r>
+              <w:rPr>
+                <w:rFonts w:ascii="Arial" w:hAnsi="Arial" w:cs="Arial"/>
+                <w:b/>
+                <w:color w:val="000000" w:themeColor="text1"/>
+                <w:szCs w:val="24"/>
+              </w:rPr>
+              <w:t xml:space="preserve"> de Aplicação de </w:t>
             </w:r>
             <w:r>
               <w:rPr>
@@ -13204,13 +13417,23 @@
                 <w:szCs w:val="24"/>
               </w:rPr>
             </w:pPr>
-            <w:r>
-              <w:rPr>
-                <w:rFonts w:ascii="Arial" w:hAnsi="Arial" w:cs="Arial"/>
-                <w:b/>
-                <w:szCs w:val="24"/>
-              </w:rPr>
-              <w:t>ID  Caso de Uso</w:t>
+            <w:proofErr w:type="gramStart"/>
+            <w:r>
+              <w:rPr>
+                <w:rFonts w:ascii="Arial" w:hAnsi="Arial" w:cs="Arial"/>
+                <w:b/>
+                <w:szCs w:val="24"/>
+              </w:rPr>
+              <w:t>ID  Caso</w:t>
+            </w:r>
+            <w:proofErr w:type="gramEnd"/>
+            <w:r>
+              <w:rPr>
+                <w:rFonts w:ascii="Arial" w:hAnsi="Arial" w:cs="Arial"/>
+                <w:b/>
+                <w:szCs w:val="24"/>
+              </w:rPr>
+              <w:t xml:space="preserve"> de Uso</w:t>
             </w:r>
           </w:p>
         </w:tc>
@@ -13464,6 +13687,7 @@
               </w:rPr>
               <w:t xml:space="preserve">já </w:t>
             </w:r>
+            <w:proofErr w:type="gramStart"/>
             <w:r>
               <w:rPr>
                 <w:rFonts w:ascii="Arial" w:hAnsi="Arial" w:cs="Arial"/>
@@ -13471,6 +13695,7 @@
               </w:rPr>
               <w:t>registrada</w:t>
             </w:r>
+            <w:proofErr w:type="gramEnd"/>
             <w:r>
               <w:rPr>
                 <w:rFonts w:ascii="Arial" w:hAnsi="Arial" w:cs="Arial"/>
@@ -13627,12 +13852,21 @@
               </w:rPr>
               <w:t xml:space="preserve"> </w:t>
             </w:r>
-            <w:r>
-              <w:rPr>
-                <w:rFonts w:ascii="Arial" w:hAnsi="Arial" w:cs="Arial"/>
-                <w:szCs w:val="24"/>
-              </w:rPr>
-              <w:t>logado no sistema.</w:t>
+            <w:proofErr w:type="spellStart"/>
+            <w:r>
+              <w:rPr>
+                <w:rFonts w:ascii="Arial" w:hAnsi="Arial" w:cs="Arial"/>
+                <w:szCs w:val="24"/>
+              </w:rPr>
+              <w:t>logado</w:t>
+            </w:r>
+            <w:proofErr w:type="spellEnd"/>
+            <w:r>
+              <w:rPr>
+                <w:rFonts w:ascii="Arial" w:hAnsi="Arial" w:cs="Arial"/>
+                <w:szCs w:val="24"/>
+              </w:rPr>
+              <w:t xml:space="preserve"> no sistema.</w:t>
             </w:r>
           </w:p>
           <w:p>
@@ -13756,6 +13990,7 @@
               </w:rPr>
               <w:t xml:space="preserve"> </w:t>
             </w:r>
+            <w:proofErr w:type="gramStart"/>
             <w:r>
               <w:rPr>
                 <w:rFonts w:ascii="Arial" w:hAnsi="Arial" w:cs="Arial"/>
@@ -13763,6 +13998,7 @@
               </w:rPr>
               <w:t>registrada</w:t>
             </w:r>
+            <w:proofErr w:type="gramEnd"/>
             <w:r>
               <w:rPr>
                 <w:rFonts w:ascii="Arial" w:hAnsi="Arial" w:cs="Arial"/>
@@ -13828,7 +14064,23 @@
                 <w:rFonts w:ascii="Arial" w:hAnsi="Arial" w:cs="Arial"/>
                 <w:szCs w:val="24"/>
               </w:rPr>
-              <w:t>Salvar o registro editado.</w:t>
+              <w:t xml:space="preserve">Salvar o </w:t>
+            </w:r>
+            <w:proofErr w:type="gramStart"/>
+            <w:r>
+              <w:rPr>
+                <w:rFonts w:ascii="Arial" w:hAnsi="Arial" w:cs="Arial"/>
+                <w:szCs w:val="24"/>
+              </w:rPr>
+              <w:t>registro</w:t>
+            </w:r>
+            <w:proofErr w:type="gramEnd"/>
+            <w:r>
+              <w:rPr>
+                <w:rFonts w:ascii="Arial" w:hAnsi="Arial" w:cs="Arial"/>
+                <w:szCs w:val="24"/>
+              </w:rPr>
+              <w:t xml:space="preserve"> editado.</w:t>
             </w:r>
           </w:p>
         </w:tc>
@@ -13935,6 +14187,7 @@
               </w:rPr>
               <w:t xml:space="preserve"> </w:t>
             </w:r>
+            <w:proofErr w:type="gramStart"/>
             <w:r>
               <w:rPr>
                 <w:rFonts w:ascii="Arial" w:hAnsi="Arial" w:cs="Arial"/>
@@ -13942,6 +14195,7 @@
               </w:rPr>
               <w:t>registro</w:t>
             </w:r>
+            <w:proofErr w:type="gramEnd"/>
             <w:r>
               <w:rPr>
                 <w:rFonts w:ascii="Arial" w:hAnsi="Arial" w:cs="Arial"/>
@@ -14095,6 +14349,7 @@
               </w:rPr>
               <w:t xml:space="preserve"> </w:t>
             </w:r>
+            <w:proofErr w:type="gramStart"/>
             <w:r>
               <w:rPr>
                 <w:rFonts w:ascii="Arial" w:hAnsi="Arial" w:cs="Arial"/>
@@ -14102,6 +14357,7 @@
               </w:rPr>
               <w:t>registro</w:t>
             </w:r>
+            <w:proofErr w:type="gramEnd"/>
             <w:r>
               <w:rPr>
                 <w:rFonts w:ascii="Arial" w:hAnsi="Arial" w:cs="Arial"/>
@@ -14475,16 +14731,25 @@
           <w:szCs w:val="24"/>
         </w:rPr>
       </w:pPr>
-      <w:bookmarkStart w:id="21" w:name="_Toc51722261"/>
+      <w:bookmarkStart w:id="25" w:name="_Toc55325223"/>
+      <w:proofErr w:type="gramStart"/>
       <w:r>
         <w:rPr>
           <w:rFonts w:cs="Arial"/>
           <w:szCs w:val="24"/>
         </w:rPr>
         <w:lastRenderedPageBreak/>
-        <w:t>Registrar Aplicação de Vacina</w:t>
+        <w:t>Registrar</w:t>
       </w:r>
-      <w:bookmarkEnd w:id="21"/>
+      <w:proofErr w:type="gramEnd"/>
+      <w:r>
+        <w:rPr>
+          <w:rFonts w:cs="Arial"/>
+          <w:szCs w:val="24"/>
+        </w:rPr>
+        <w:t xml:space="preserve"> Aplicação de Vacina</w:t>
+      </w:r>
+      <w:bookmarkEnd w:id="25"/>
     </w:p>
     <w:tbl>
       <w:tblPr>
@@ -14551,6 +14816,7 @@
                 <w:szCs w:val="24"/>
               </w:rPr>
             </w:pPr>
+            <w:proofErr w:type="gramStart"/>
             <w:r>
               <w:rPr>
                 <w:rFonts w:ascii="Arial" w:hAnsi="Arial" w:cs="Arial"/>
@@ -14558,7 +14824,17 @@
                 <w:color w:val="000000" w:themeColor="text1"/>
                 <w:szCs w:val="24"/>
               </w:rPr>
-              <w:t>Registrar Aplicação de Vacina</w:t>
+              <w:t>Registrar</w:t>
+            </w:r>
+            <w:proofErr w:type="gramEnd"/>
+            <w:r>
+              <w:rPr>
+                <w:rFonts w:ascii="Arial" w:hAnsi="Arial" w:cs="Arial"/>
+                <w:b/>
+                <w:color w:val="000000" w:themeColor="text1"/>
+                <w:szCs w:val="24"/>
+              </w:rPr>
+              <w:t xml:space="preserve"> Aplicação de Vacina</w:t>
             </w:r>
           </w:p>
         </w:tc>
@@ -14758,6 +15034,7 @@
               </w:rPr>
               <w:t xml:space="preserve"> </w:t>
             </w:r>
+            <w:proofErr w:type="gramStart"/>
             <w:r>
               <w:rPr>
                 <w:rFonts w:ascii="Arial" w:hAnsi="Arial" w:cs="Arial"/>
@@ -14765,6 +15042,7 @@
               </w:rPr>
               <w:t>registrar</w:t>
             </w:r>
+            <w:proofErr w:type="gramEnd"/>
             <w:r>
               <w:rPr>
                 <w:rFonts w:ascii="Arial" w:hAnsi="Arial" w:cs="Arial"/>
@@ -15023,6 +15301,7 @@
               </w:rPr>
               <w:t xml:space="preserve"> </w:t>
             </w:r>
+            <w:proofErr w:type="gramStart"/>
             <w:r>
               <w:rPr>
                 <w:rFonts w:ascii="Arial" w:hAnsi="Arial" w:cs="Arial"/>
@@ -15030,6 +15309,7 @@
               </w:rPr>
               <w:t>registro</w:t>
             </w:r>
+            <w:proofErr w:type="gramEnd"/>
             <w:r>
               <w:rPr>
                 <w:rFonts w:ascii="Arial" w:hAnsi="Arial" w:cs="Arial"/>
@@ -15830,7 +16110,7 @@
           <w:szCs w:val="24"/>
         </w:rPr>
       </w:pPr>
-      <w:bookmarkStart w:id="22" w:name="_Toc51722262"/>
+      <w:bookmarkStart w:id="26" w:name="_Toc55325224"/>
       <w:r>
         <w:rPr>
           <w:rFonts w:cs="Arial"/>
@@ -15846,7 +16126,7 @@
         </w:rPr>
         <w:t xml:space="preserve"> Tipo de Vacina</w:t>
       </w:r>
-      <w:bookmarkEnd w:id="22"/>
+      <w:bookmarkEnd w:id="26"/>
     </w:p>
     <w:tbl>
       <w:tblPr>
@@ -16142,6 +16422,7 @@
               </w:rPr>
               <w:t xml:space="preserve"> </w:t>
             </w:r>
+            <w:proofErr w:type="gramStart"/>
             <w:r>
               <w:rPr>
                 <w:rFonts w:ascii="Arial" w:hAnsi="Arial" w:cs="Arial"/>
@@ -16150,6 +16431,7 @@
               </w:rPr>
               <w:t>registrar</w:t>
             </w:r>
+            <w:proofErr w:type="gramEnd"/>
             <w:r>
               <w:rPr>
                 <w:rFonts w:ascii="Arial" w:hAnsi="Arial" w:cs="Arial"/>
@@ -16363,12 +16645,21 @@
               </w:rPr>
               <w:t xml:space="preserve">1. O usuário deve estar </w:t>
             </w:r>
-            <w:r>
-              <w:rPr>
-                <w:rFonts w:ascii="Arial" w:hAnsi="Arial" w:cs="Arial"/>
-                <w:szCs w:val="24"/>
-              </w:rPr>
-              <w:t>logado no sistema.</w:t>
+            <w:proofErr w:type="spellStart"/>
+            <w:r>
+              <w:rPr>
+                <w:rFonts w:ascii="Arial" w:hAnsi="Arial" w:cs="Arial"/>
+                <w:szCs w:val="24"/>
+              </w:rPr>
+              <w:t>logado</w:t>
+            </w:r>
+            <w:proofErr w:type="spellEnd"/>
+            <w:r>
+              <w:rPr>
+                <w:rFonts w:ascii="Arial" w:hAnsi="Arial" w:cs="Arial"/>
+                <w:szCs w:val="24"/>
+              </w:rPr>
+              <w:t xml:space="preserve"> no sistema.</w:t>
             </w:r>
           </w:p>
         </w:tc>
@@ -16631,7 +16922,25 @@
                 <w:w w:val="95"/>
                 <w:szCs w:val="24"/>
               </w:rPr>
-              <w:t>ator salva o registro.</w:t>
+              <w:t xml:space="preserve">ator salva o </w:t>
+            </w:r>
+            <w:proofErr w:type="gramStart"/>
+            <w:r>
+              <w:rPr>
+                <w:rFonts w:ascii="Arial" w:hAnsi="Arial" w:cs="Arial"/>
+                <w:w w:val="95"/>
+                <w:szCs w:val="24"/>
+              </w:rPr>
+              <w:t>registro</w:t>
+            </w:r>
+            <w:proofErr w:type="gramEnd"/>
+            <w:r>
+              <w:rPr>
+                <w:rFonts w:ascii="Arial" w:hAnsi="Arial" w:cs="Arial"/>
+                <w:w w:val="95"/>
+                <w:szCs w:val="24"/>
+              </w:rPr>
+              <w:t>.</w:t>
             </w:r>
           </w:p>
         </w:tc>
@@ -17361,7 +17670,7 @@
           <w:szCs w:val="24"/>
         </w:rPr>
       </w:pPr>
-      <w:bookmarkStart w:id="23" w:name="_Toc51722263"/>
+      <w:bookmarkStart w:id="27" w:name="_Toc55325225"/>
       <w:r>
         <w:rPr>
           <w:rFonts w:cs="Arial"/>
@@ -17370,7 +17679,7 @@
         <w:lastRenderedPageBreak/>
         <w:t>Visualizar Cartão de Vacina Virtual</w:t>
       </w:r>
-      <w:bookmarkEnd w:id="23"/>
+      <w:bookmarkEnd w:id="27"/>
     </w:p>
     <w:tbl>
       <w:tblPr>
@@ -17905,12 +18214,21 @@
               </w:rPr>
               <w:t xml:space="preserve"> </w:t>
             </w:r>
-            <w:r>
-              <w:rPr>
-                <w:rFonts w:ascii="Arial" w:hAnsi="Arial" w:cs="Arial"/>
-                <w:szCs w:val="24"/>
-              </w:rPr>
-              <w:t>logado no sistema.</w:t>
+            <w:proofErr w:type="spellStart"/>
+            <w:r>
+              <w:rPr>
+                <w:rFonts w:ascii="Arial" w:hAnsi="Arial" w:cs="Arial"/>
+                <w:szCs w:val="24"/>
+              </w:rPr>
+              <w:t>logado</w:t>
+            </w:r>
+            <w:proofErr w:type="spellEnd"/>
+            <w:r>
+              <w:rPr>
+                <w:rFonts w:ascii="Arial" w:hAnsi="Arial" w:cs="Arial"/>
+                <w:szCs w:val="24"/>
+              </w:rPr>
+              <w:t xml:space="preserve"> no sistema.</w:t>
             </w:r>
           </w:p>
           <w:p>
@@ -18449,7 +18767,7 @@
           <w:szCs w:val="24"/>
         </w:rPr>
       </w:pPr>
-      <w:bookmarkStart w:id="24" w:name="_Toc51722264"/>
+      <w:bookmarkStart w:id="28" w:name="_Toc55325226"/>
       <w:r>
         <w:rPr>
           <w:rFonts w:cs="Arial"/>
@@ -18458,7 +18776,7 @@
         <w:lastRenderedPageBreak/>
         <w:t>Visualizar Vacinas Aplicadas</w:t>
       </w:r>
-      <w:bookmarkEnd w:id="24"/>
+      <w:bookmarkEnd w:id="28"/>
     </w:p>
     <w:tbl>
       <w:tblPr>
@@ -19000,12 +19318,21 @@
               </w:rPr>
               <w:t xml:space="preserve"> </w:t>
             </w:r>
-            <w:r>
-              <w:rPr>
-                <w:rFonts w:ascii="Arial" w:hAnsi="Arial" w:cs="Arial"/>
-                <w:szCs w:val="24"/>
-              </w:rPr>
-              <w:t>logado no sistema.</w:t>
+            <w:proofErr w:type="spellStart"/>
+            <w:r>
+              <w:rPr>
+                <w:rFonts w:ascii="Arial" w:hAnsi="Arial" w:cs="Arial"/>
+                <w:szCs w:val="24"/>
+              </w:rPr>
+              <w:t>logado</w:t>
+            </w:r>
+            <w:proofErr w:type="spellEnd"/>
+            <w:r>
+              <w:rPr>
+                <w:rFonts w:ascii="Arial" w:hAnsi="Arial" w:cs="Arial"/>
+                <w:szCs w:val="24"/>
+              </w:rPr>
+              <w:t xml:space="preserve"> no sistema.</w:t>
             </w:r>
           </w:p>
         </w:tc>
@@ -19166,12 +19493,21 @@
               </w:rPr>
               <w:t xml:space="preserve"> </w:t>
             </w:r>
-            <w:r>
-              <w:rPr>
-                <w:rFonts w:ascii="Arial" w:hAnsi="Arial" w:cs="Arial"/>
-                <w:szCs w:val="24"/>
-              </w:rPr>
-              <w:t>acessa o seu perfil.</w:t>
+            <w:proofErr w:type="spellStart"/>
+            <w:r>
+              <w:rPr>
+                <w:rFonts w:ascii="Arial" w:hAnsi="Arial" w:cs="Arial"/>
+                <w:szCs w:val="24"/>
+              </w:rPr>
+              <w:t>acessa</w:t>
+            </w:r>
+            <w:proofErr w:type="spellEnd"/>
+            <w:r>
+              <w:rPr>
+                <w:rFonts w:ascii="Arial" w:hAnsi="Arial" w:cs="Arial"/>
+                <w:szCs w:val="24"/>
+              </w:rPr>
+              <w:t xml:space="preserve"> o seu perfil.</w:t>
             </w:r>
           </w:p>
           <w:p>
@@ -19234,7 +19570,23 @@
                 <w:rFonts w:ascii="Arial" w:hAnsi="Arial" w:cs="Arial"/>
                 <w:szCs w:val="24"/>
               </w:rPr>
-              <w:t>Sistema direciona o usuário para a pagina solicitada.</w:t>
+              <w:t xml:space="preserve">Sistema direciona o usuário para a </w:t>
+            </w:r>
+            <w:proofErr w:type="gramStart"/>
+            <w:r>
+              <w:rPr>
+                <w:rFonts w:ascii="Arial" w:hAnsi="Arial" w:cs="Arial"/>
+                <w:szCs w:val="24"/>
+              </w:rPr>
+              <w:t>pagina</w:t>
+            </w:r>
+            <w:proofErr w:type="gramEnd"/>
+            <w:r>
+              <w:rPr>
+                <w:rFonts w:ascii="Arial" w:hAnsi="Arial" w:cs="Arial"/>
+                <w:szCs w:val="24"/>
+              </w:rPr>
+              <w:t xml:space="preserve"> solicitada.</w:t>
             </w:r>
           </w:p>
         </w:tc>
@@ -19466,1006 +19818,7 @@
           <w:szCs w:val="24"/>
         </w:rPr>
       </w:pPr>
-      <w:bookmarkStart w:id="25" w:name="_Toc51722265"/>
-      <w:r>
-        <w:rPr>
-          <w:rFonts w:cs="Arial"/>
-          <w:szCs w:val="24"/>
-        </w:rPr>
-        <w:lastRenderedPageBreak/>
-        <w:t>Cadastrar Paciente</w:t>
-      </w:r>
-      <w:bookmarkEnd w:id="25"/>
-    </w:p>
-    <w:tbl>
-      <w:tblPr>
-        <w:tblStyle w:val="TableNormal"/>
-        <w:tblW w:w="9922" w:type="dxa"/>
-        <w:tblInd w:w="861" w:type="dxa"/>
-        <w:tblBorders>
-          <w:top w:val="single" w:sz="8" w:space="0" w:color="000000"/>
-          <w:left w:val="single" w:sz="8" w:space="0" w:color="000000"/>
-          <w:bottom w:val="single" w:sz="8" w:space="0" w:color="000000"/>
-          <w:right w:val="single" w:sz="8" w:space="0" w:color="000000"/>
-          <w:insideH w:val="single" w:sz="8" w:space="0" w:color="000000"/>
-          <w:insideV w:val="single" w:sz="8" w:space="0" w:color="000000"/>
-        </w:tblBorders>
-        <w:tblLayout w:type="fixed"/>
-        <w:tblLook w:val="01E0" w:firstRow="1" w:lastRow="1" w:firstColumn="1" w:lastColumn="1" w:noHBand="0" w:noVBand="0"/>
-      </w:tblPr>
-      <w:tblGrid>
-        <w:gridCol w:w="2106"/>
-        <w:gridCol w:w="7816"/>
-      </w:tblGrid>
-      <w:tr>
-        <w:trPr>
-          <w:trHeight w:val="490"/>
-        </w:trPr>
-        <w:tc>
-          <w:tcPr>
-            <w:tcW w:w="2106" w:type="dxa"/>
-            <w:shd w:val="clear" w:color="auto" w:fill="9EC4E7"/>
-          </w:tcPr>
-          <w:p>
-            <w:pPr>
-              <w:pStyle w:val="TableParagraph"/>
-              <w:spacing w:before="0"/>
-              <w:rPr>
-                <w:rFonts w:ascii="Arial" w:hAnsi="Arial" w:cs="Arial"/>
-                <w:b/>
-                <w:szCs w:val="24"/>
-              </w:rPr>
-            </w:pPr>
-            <w:r>
-              <w:rPr>
-                <w:rFonts w:ascii="Arial" w:hAnsi="Arial" w:cs="Arial"/>
-                <w:b/>
-                <w:szCs w:val="24"/>
-              </w:rPr>
-              <w:t>Nome do Caso de Uso</w:t>
-            </w:r>
-          </w:p>
-        </w:tc>
-        <w:tc>
-          <w:tcPr>
-            <w:tcW w:w="7816" w:type="dxa"/>
-            <w:shd w:val="clear" w:color="auto" w:fill="9EC4E7"/>
-          </w:tcPr>
-          <w:p>
-            <w:pPr>
-              <w:pStyle w:val="TableParagraph"/>
-              <w:spacing w:before="0"/>
-              <w:rPr>
-                <w:rFonts w:ascii="Arial" w:hAnsi="Arial" w:cs="Arial"/>
-                <w:b/>
-                <w:szCs w:val="24"/>
-              </w:rPr>
-            </w:pPr>
-            <w:r>
-              <w:rPr>
-                <w:rFonts w:ascii="Arial" w:hAnsi="Arial" w:cs="Arial"/>
-                <w:b/>
-                <w:szCs w:val="24"/>
-              </w:rPr>
-              <w:t>Cadastrar Paciente</w:t>
-            </w:r>
-          </w:p>
-        </w:tc>
-      </w:tr>
-      <w:tr>
-        <w:trPr>
-          <w:trHeight w:val="490"/>
-        </w:trPr>
-        <w:tc>
-          <w:tcPr>
-            <w:tcW w:w="2106" w:type="dxa"/>
-            <w:shd w:val="clear" w:color="auto" w:fill="9EC4E7"/>
-          </w:tcPr>
-          <w:p>
-            <w:pPr>
-              <w:pStyle w:val="TableParagraph"/>
-              <w:spacing w:before="0"/>
-              <w:rPr>
-                <w:rFonts w:ascii="Arial" w:hAnsi="Arial" w:cs="Arial"/>
-                <w:b/>
-                <w:szCs w:val="24"/>
-              </w:rPr>
-            </w:pPr>
-            <w:r>
-              <w:rPr>
-                <w:rFonts w:ascii="Arial" w:hAnsi="Arial" w:cs="Arial"/>
-                <w:b/>
-                <w:szCs w:val="24"/>
-              </w:rPr>
-              <w:t>ID Caso de Uso</w:t>
-            </w:r>
-          </w:p>
-        </w:tc>
-        <w:tc>
-          <w:tcPr>
-            <w:tcW w:w="7816" w:type="dxa"/>
-            <w:shd w:val="clear" w:color="auto" w:fill="9EC4E7"/>
-          </w:tcPr>
-          <w:p>
-            <w:pPr>
-              <w:pStyle w:val="TableParagraph"/>
-              <w:spacing w:before="0"/>
-              <w:rPr>
-                <w:rFonts w:ascii="Arial" w:hAnsi="Arial" w:cs="Arial"/>
-                <w:b/>
-                <w:szCs w:val="24"/>
-              </w:rPr>
-            </w:pPr>
-            <w:r>
-              <w:rPr>
-                <w:rFonts w:ascii="Arial" w:hAnsi="Arial" w:cs="Arial"/>
-                <w:b/>
-                <w:szCs w:val="24"/>
-              </w:rPr>
-              <w:t>UC12</w:t>
-            </w:r>
-          </w:p>
-        </w:tc>
-      </w:tr>
-      <w:tr>
-        <w:trPr>
-          <w:trHeight w:val="775"/>
-        </w:trPr>
-        <w:tc>
-          <w:tcPr>
-            <w:tcW w:w="2106" w:type="dxa"/>
-            <w:shd w:val="clear" w:color="auto" w:fill="9EC4E7"/>
-          </w:tcPr>
-          <w:p>
-            <w:pPr>
-              <w:pStyle w:val="TableParagraph"/>
-              <w:spacing w:before="0"/>
-              <w:rPr>
-                <w:rFonts w:ascii="Arial" w:hAnsi="Arial" w:cs="Arial"/>
-                <w:b/>
-                <w:szCs w:val="24"/>
-              </w:rPr>
-            </w:pPr>
-            <w:r>
-              <w:rPr>
-                <w:rFonts w:ascii="Arial" w:hAnsi="Arial" w:cs="Arial"/>
-                <w:b/>
-                <w:szCs w:val="24"/>
-              </w:rPr>
-              <w:t>Descrição</w:t>
-            </w:r>
-          </w:p>
-        </w:tc>
-        <w:tc>
-          <w:tcPr>
-            <w:tcW w:w="7816" w:type="dxa"/>
-          </w:tcPr>
-          <w:p>
-            <w:pPr>
-              <w:pStyle w:val="TableParagraph"/>
-              <w:spacing w:before="0"/>
-              <w:ind w:right="848"/>
-              <w:rPr>
-                <w:rFonts w:ascii="Arial" w:hAnsi="Arial" w:cs="Arial"/>
-                <w:szCs w:val="24"/>
-              </w:rPr>
-            </w:pPr>
-            <w:r>
-              <w:rPr>
-                <w:rFonts w:ascii="Arial" w:hAnsi="Arial" w:cs="Arial"/>
-                <w:w w:val="95"/>
-                <w:szCs w:val="24"/>
-              </w:rPr>
-              <w:t>O</w:t>
-            </w:r>
-            <w:r>
-              <w:rPr>
-                <w:rFonts w:ascii="Arial" w:hAnsi="Arial" w:cs="Arial"/>
-                <w:spacing w:val="-23"/>
-                <w:w w:val="95"/>
-                <w:szCs w:val="24"/>
-              </w:rPr>
-              <w:t xml:space="preserve"> </w:t>
-            </w:r>
-            <w:r>
-              <w:rPr>
-                <w:rFonts w:ascii="Arial" w:hAnsi="Arial" w:cs="Arial"/>
-                <w:w w:val="95"/>
-                <w:szCs w:val="24"/>
-              </w:rPr>
-              <w:t>usuário</w:t>
-            </w:r>
-            <w:r>
-              <w:rPr>
-                <w:rFonts w:ascii="Arial" w:hAnsi="Arial" w:cs="Arial"/>
-                <w:spacing w:val="-23"/>
-                <w:w w:val="95"/>
-                <w:szCs w:val="24"/>
-              </w:rPr>
-              <w:t xml:space="preserve"> </w:t>
-            </w:r>
-            <w:r>
-              <w:rPr>
-                <w:rFonts w:ascii="Arial" w:hAnsi="Arial" w:cs="Arial"/>
-                <w:w w:val="95"/>
-                <w:szCs w:val="24"/>
-              </w:rPr>
-              <w:t>deve conseguir cadastrar um paciente.</w:t>
-            </w:r>
-          </w:p>
-        </w:tc>
-      </w:tr>
-      <w:tr>
-        <w:trPr>
-          <w:trHeight w:val="490"/>
-        </w:trPr>
-        <w:tc>
-          <w:tcPr>
-            <w:tcW w:w="2106" w:type="dxa"/>
-            <w:shd w:val="clear" w:color="auto" w:fill="9EC4E7"/>
-          </w:tcPr>
-          <w:p>
-            <w:pPr>
-              <w:pStyle w:val="TableParagraph"/>
-              <w:spacing w:before="0"/>
-              <w:rPr>
-                <w:rFonts w:ascii="Arial" w:hAnsi="Arial" w:cs="Arial"/>
-                <w:b/>
-                <w:szCs w:val="24"/>
-              </w:rPr>
-            </w:pPr>
-            <w:r>
-              <w:rPr>
-                <w:rFonts w:ascii="Arial" w:hAnsi="Arial" w:cs="Arial"/>
-                <w:b/>
-                <w:szCs w:val="24"/>
-              </w:rPr>
-              <w:t>Atores</w:t>
-            </w:r>
-          </w:p>
-        </w:tc>
-        <w:tc>
-          <w:tcPr>
-            <w:tcW w:w="7816" w:type="dxa"/>
-          </w:tcPr>
-          <w:p>
-            <w:pPr>
-              <w:pStyle w:val="TableParagraph"/>
-              <w:spacing w:before="0"/>
-              <w:rPr>
-                <w:rFonts w:ascii="Arial" w:hAnsi="Arial" w:cs="Arial"/>
-                <w:szCs w:val="24"/>
-              </w:rPr>
-            </w:pPr>
-            <w:r>
-              <w:rPr>
-                <w:rFonts w:ascii="Arial" w:hAnsi="Arial" w:cs="Arial"/>
-                <w:szCs w:val="24"/>
-              </w:rPr>
-              <w:t>Usuário</w:t>
-            </w:r>
-          </w:p>
-        </w:tc>
-      </w:tr>
-      <w:tr>
-        <w:trPr>
-          <w:trHeight w:val="490"/>
-        </w:trPr>
-        <w:tc>
-          <w:tcPr>
-            <w:tcW w:w="2106" w:type="dxa"/>
-            <w:shd w:val="clear" w:color="auto" w:fill="9EC4E7"/>
-          </w:tcPr>
-          <w:p>
-            <w:pPr>
-              <w:pStyle w:val="TableParagraph"/>
-              <w:spacing w:before="0"/>
-              <w:rPr>
-                <w:rFonts w:ascii="Arial" w:hAnsi="Arial" w:cs="Arial"/>
-                <w:b/>
-                <w:szCs w:val="24"/>
-              </w:rPr>
-            </w:pPr>
-            <w:r>
-              <w:rPr>
-                <w:rFonts w:ascii="Arial" w:hAnsi="Arial" w:cs="Arial"/>
-                <w:b/>
-                <w:szCs w:val="24"/>
-              </w:rPr>
-              <w:t>Pré-Condições</w:t>
-            </w:r>
-          </w:p>
-        </w:tc>
-        <w:tc>
-          <w:tcPr>
-            <w:tcW w:w="7816" w:type="dxa"/>
-          </w:tcPr>
-          <w:p>
-            <w:pPr>
-              <w:pStyle w:val="TableParagraph"/>
-              <w:spacing w:before="0"/>
-              <w:ind w:left="455"/>
-              <w:rPr>
-                <w:rFonts w:ascii="Arial" w:hAnsi="Arial" w:cs="Arial"/>
-                <w:szCs w:val="24"/>
-              </w:rPr>
-            </w:pPr>
-            <w:r>
-              <w:rPr>
-                <w:rFonts w:ascii="Arial" w:hAnsi="Arial" w:cs="Arial"/>
-                <w:szCs w:val="24"/>
-              </w:rPr>
-              <w:t>1. O usuário deve estar autenticado</w:t>
-            </w:r>
-            <w:r>
-              <w:rPr>
-                <w:rFonts w:ascii="Arial" w:hAnsi="Arial" w:cs="Arial"/>
-                <w:szCs w:val="24"/>
-              </w:rPr>
-              <w:t>.</w:t>
-            </w:r>
-          </w:p>
-        </w:tc>
-      </w:tr>
-      <w:tr>
-        <w:trPr>
-          <w:trHeight w:val="490"/>
-        </w:trPr>
-        <w:tc>
-          <w:tcPr>
-            <w:tcW w:w="2106" w:type="dxa"/>
-            <w:shd w:val="clear" w:color="auto" w:fill="9EC4E7"/>
-          </w:tcPr>
-          <w:p>
-            <w:pPr>
-              <w:pStyle w:val="TableParagraph"/>
-              <w:spacing w:before="0"/>
-              <w:rPr>
-                <w:rFonts w:ascii="Arial" w:hAnsi="Arial" w:cs="Arial"/>
-                <w:b/>
-                <w:szCs w:val="24"/>
-              </w:rPr>
-            </w:pPr>
-            <w:r>
-              <w:rPr>
-                <w:rFonts w:ascii="Arial" w:hAnsi="Arial" w:cs="Arial"/>
-                <w:b/>
-                <w:w w:val="105"/>
-                <w:szCs w:val="24"/>
-              </w:rPr>
-              <w:t>Pós-Condições</w:t>
-            </w:r>
-          </w:p>
-        </w:tc>
-        <w:tc>
-          <w:tcPr>
-            <w:tcW w:w="7816" w:type="dxa"/>
-          </w:tcPr>
-          <w:p>
-            <w:pPr>
-              <w:pStyle w:val="TableParagraph"/>
-              <w:spacing w:before="0"/>
-              <w:ind w:left="455"/>
-              <w:rPr>
-                <w:rFonts w:ascii="Arial" w:hAnsi="Arial" w:cs="Arial"/>
-                <w:szCs w:val="24"/>
-              </w:rPr>
-            </w:pPr>
-            <w:r>
-              <w:rPr>
-                <w:rFonts w:ascii="Arial" w:hAnsi="Arial" w:cs="Arial"/>
-                <w:szCs w:val="24"/>
-              </w:rPr>
-              <w:t>1.</w:t>
-            </w:r>
-            <w:r>
-              <w:rPr>
-                <w:rFonts w:ascii="Arial" w:hAnsi="Arial" w:cs="Arial"/>
-                <w:spacing w:val="64"/>
-                <w:szCs w:val="24"/>
-              </w:rPr>
-              <w:t xml:space="preserve"> </w:t>
-            </w:r>
-            <w:r>
-              <w:rPr>
-                <w:rFonts w:ascii="Arial" w:hAnsi="Arial" w:cs="Arial"/>
-                <w:szCs w:val="24"/>
-              </w:rPr>
-              <w:t>Paciente cadastrado.</w:t>
-            </w:r>
-          </w:p>
-        </w:tc>
-      </w:tr>
-      <w:tr>
-        <w:trPr>
-          <w:trHeight w:val="1060"/>
-        </w:trPr>
-        <w:tc>
-          <w:tcPr>
-            <w:tcW w:w="2106" w:type="dxa"/>
-            <w:shd w:val="clear" w:color="auto" w:fill="9EC4E7"/>
-          </w:tcPr>
-          <w:p>
-            <w:pPr>
-              <w:pStyle w:val="TableParagraph"/>
-              <w:spacing w:before="0"/>
-              <w:rPr>
-                <w:rFonts w:ascii="Arial" w:hAnsi="Arial" w:cs="Arial"/>
-                <w:b/>
-                <w:szCs w:val="24"/>
-              </w:rPr>
-            </w:pPr>
-            <w:r>
-              <w:rPr>
-                <w:rFonts w:ascii="Arial" w:hAnsi="Arial" w:cs="Arial"/>
-                <w:b/>
-                <w:szCs w:val="24"/>
-              </w:rPr>
-              <w:t xml:space="preserve">Fluxo </w:t>
-            </w:r>
-            <w:r>
-              <w:rPr>
-                <w:rFonts w:ascii="Arial" w:hAnsi="Arial" w:cs="Arial"/>
-                <w:b/>
-                <w:szCs w:val="24"/>
-              </w:rPr>
-              <w:t>Principal</w:t>
-            </w:r>
-          </w:p>
-        </w:tc>
-        <w:tc>
-          <w:tcPr>
-            <w:tcW w:w="7816" w:type="dxa"/>
-          </w:tcPr>
-          <w:p>
-            <w:pPr>
-              <w:pStyle w:val="TableParagraph"/>
-              <w:numPr>
-                <w:ilvl w:val="0"/>
-                <w:numId w:val="12"/>
-              </w:numPr>
-              <w:tabs>
-                <w:tab w:val="left" w:pos="816"/>
-              </w:tabs>
-              <w:spacing w:before="0"/>
-              <w:rPr>
-                <w:rFonts w:ascii="Arial" w:hAnsi="Arial" w:cs="Arial"/>
-                <w:szCs w:val="24"/>
-              </w:rPr>
-            </w:pPr>
-            <w:r>
-              <w:rPr>
-                <w:rFonts w:ascii="Arial" w:hAnsi="Arial" w:cs="Arial"/>
-                <w:szCs w:val="24"/>
-              </w:rPr>
-              <w:t>O</w:t>
-            </w:r>
-            <w:r>
-              <w:rPr>
-                <w:rFonts w:ascii="Arial" w:hAnsi="Arial" w:cs="Arial"/>
-                <w:spacing w:val="-23"/>
-                <w:szCs w:val="24"/>
-              </w:rPr>
-              <w:t xml:space="preserve"> </w:t>
-            </w:r>
-            <w:r>
-              <w:rPr>
-                <w:rFonts w:ascii="Arial" w:hAnsi="Arial" w:cs="Arial"/>
-                <w:szCs w:val="24"/>
-              </w:rPr>
-              <w:t>usuário</w:t>
-            </w:r>
-            <w:r>
-              <w:rPr>
-                <w:rFonts w:ascii="Arial" w:hAnsi="Arial" w:cs="Arial"/>
-                <w:spacing w:val="-22"/>
-                <w:szCs w:val="24"/>
-              </w:rPr>
-              <w:t xml:space="preserve"> </w:t>
-            </w:r>
-            <w:r>
-              <w:rPr>
-                <w:rFonts w:ascii="Arial" w:hAnsi="Arial" w:cs="Arial"/>
-                <w:szCs w:val="24"/>
-              </w:rPr>
-              <w:t xml:space="preserve">solicita </w:t>
-            </w:r>
-            <w:r>
-              <w:rPr>
-                <w:rFonts w:ascii="Arial" w:hAnsi="Arial" w:cs="Arial"/>
-                <w:szCs w:val="24"/>
-              </w:rPr>
-              <w:t>a realização do cadastro do paciente.</w:t>
-            </w:r>
-          </w:p>
-          <w:p>
-            <w:pPr>
-              <w:pStyle w:val="TableParagraph"/>
-              <w:numPr>
-                <w:ilvl w:val="0"/>
-                <w:numId w:val="12"/>
-              </w:numPr>
-              <w:tabs>
-                <w:tab w:val="left" w:pos="816"/>
-              </w:tabs>
-              <w:spacing w:before="0"/>
-              <w:rPr>
-                <w:rFonts w:ascii="Arial" w:hAnsi="Arial" w:cs="Arial"/>
-                <w:szCs w:val="24"/>
-              </w:rPr>
-            </w:pPr>
-            <w:r>
-              <w:rPr>
-                <w:rFonts w:ascii="Arial" w:hAnsi="Arial" w:cs="Arial"/>
-                <w:szCs w:val="24"/>
-              </w:rPr>
-              <w:t>O sistema direciona o usuário para a página solicitada.</w:t>
-            </w:r>
-          </w:p>
-          <w:p>
-            <w:pPr>
-              <w:pStyle w:val="TableParagraph"/>
-              <w:numPr>
-                <w:ilvl w:val="0"/>
-                <w:numId w:val="12"/>
-              </w:numPr>
-              <w:tabs>
-                <w:tab w:val="left" w:pos="816"/>
-              </w:tabs>
-              <w:spacing w:before="0"/>
-              <w:rPr>
-                <w:rFonts w:ascii="Arial" w:hAnsi="Arial" w:cs="Arial"/>
-                <w:szCs w:val="24"/>
-              </w:rPr>
-            </w:pPr>
-            <w:r>
-              <w:rPr>
-                <w:rFonts w:ascii="Arial" w:hAnsi="Arial" w:cs="Arial"/>
-                <w:szCs w:val="24"/>
-              </w:rPr>
-              <w:t>O usuário preenche as informações solicitadas, como nome completo, data de nascimento, local de nascimento, endereço, alergias, nome da mãe, nome do pai, raça, número do cartão do SUS.</w:t>
-            </w:r>
-          </w:p>
-          <w:p>
-            <w:pPr>
-              <w:pStyle w:val="TableParagraph"/>
-              <w:numPr>
-                <w:ilvl w:val="0"/>
-                <w:numId w:val="12"/>
-              </w:numPr>
-              <w:tabs>
-                <w:tab w:val="left" w:pos="816"/>
-              </w:tabs>
-              <w:spacing w:before="0"/>
-              <w:rPr>
-                <w:rFonts w:ascii="Arial" w:hAnsi="Arial" w:cs="Arial"/>
-                <w:szCs w:val="24"/>
-              </w:rPr>
-            </w:pPr>
-            <w:r>
-              <w:rPr>
-                <w:rFonts w:ascii="Arial" w:hAnsi="Arial" w:cs="Arial"/>
-                <w:szCs w:val="24"/>
-              </w:rPr>
-              <w:t>O</w:t>
-            </w:r>
-            <w:r>
-              <w:rPr>
-                <w:rFonts w:ascii="Arial" w:hAnsi="Arial" w:cs="Arial"/>
-                <w:spacing w:val="-35"/>
-                <w:szCs w:val="24"/>
-              </w:rPr>
-              <w:t xml:space="preserve"> </w:t>
-            </w:r>
-            <w:r>
-              <w:rPr>
-                <w:rFonts w:ascii="Arial" w:hAnsi="Arial" w:cs="Arial"/>
-                <w:szCs w:val="24"/>
-              </w:rPr>
-              <w:t>usuário finaliza o cadastro e salva o registro.</w:t>
-            </w:r>
-          </w:p>
-        </w:tc>
-      </w:tr>
-      <w:tr>
-        <w:trPr>
-          <w:trHeight w:val="1346"/>
-        </w:trPr>
-        <w:tc>
-          <w:tcPr>
-            <w:tcW w:w="2106" w:type="dxa"/>
-            <w:shd w:val="clear" w:color="auto" w:fill="9EC4E7"/>
-          </w:tcPr>
-          <w:p>
-            <w:pPr>
-              <w:pStyle w:val="TableParagraph"/>
-              <w:spacing w:before="0"/>
-              <w:rPr>
-                <w:rFonts w:ascii="Arial" w:hAnsi="Arial" w:cs="Arial"/>
-                <w:b/>
-                <w:szCs w:val="24"/>
-              </w:rPr>
-            </w:pPr>
-            <w:r>
-              <w:rPr>
-                <w:rFonts w:ascii="Arial" w:hAnsi="Arial" w:cs="Arial"/>
-                <w:b/>
-                <w:szCs w:val="24"/>
-              </w:rPr>
-              <w:t>Fluxo</w:t>
-            </w:r>
-            <w:r>
-              <w:rPr>
-                <w:rFonts w:ascii="Arial" w:hAnsi="Arial" w:cs="Arial"/>
-                <w:b/>
-                <w:szCs w:val="24"/>
-              </w:rPr>
-              <w:t xml:space="preserve"> </w:t>
-            </w:r>
-            <w:r>
-              <w:rPr>
-                <w:rFonts w:ascii="Arial" w:hAnsi="Arial" w:cs="Arial"/>
-                <w:b/>
-                <w:szCs w:val="24"/>
-              </w:rPr>
-              <w:t>Alternativo</w:t>
-            </w:r>
-          </w:p>
-        </w:tc>
-        <w:tc>
-          <w:tcPr>
-            <w:tcW w:w="7816" w:type="dxa"/>
-          </w:tcPr>
-          <w:p>
-            <w:pPr>
-              <w:pStyle w:val="TableParagraph"/>
-              <w:spacing w:before="0"/>
-              <w:rPr>
-                <w:rFonts w:ascii="Arial" w:hAnsi="Arial" w:cs="Arial"/>
-                <w:b/>
-                <w:szCs w:val="24"/>
-              </w:rPr>
-            </w:pPr>
-            <w:r>
-              <w:rPr>
-                <w:rFonts w:ascii="Arial" w:hAnsi="Arial" w:cs="Arial"/>
-                <w:b/>
-                <w:szCs w:val="24"/>
-              </w:rPr>
-              <w:t>E</w:t>
-            </w:r>
-            <w:r>
-              <w:rPr>
-                <w:rFonts w:ascii="Arial" w:hAnsi="Arial" w:cs="Arial"/>
-                <w:b/>
-                <w:szCs w:val="24"/>
-              </w:rPr>
-              <w:t xml:space="preserve">1 </w:t>
-            </w:r>
-            <w:r>
-              <w:rPr>
-                <w:rFonts w:ascii="Arial" w:hAnsi="Arial" w:cs="Arial"/>
-                <w:b/>
-                <w:szCs w:val="24"/>
-              </w:rPr>
-              <w:t>– Dados incompletos</w:t>
-            </w:r>
-          </w:p>
-          <w:p>
-            <w:pPr>
-              <w:pStyle w:val="TableParagraph"/>
-              <w:numPr>
-                <w:ilvl w:val="0"/>
-                <w:numId w:val="45"/>
-              </w:numPr>
-              <w:tabs>
-                <w:tab w:val="left" w:pos="816"/>
-              </w:tabs>
-              <w:spacing w:before="0"/>
-              <w:ind w:right="353"/>
-              <w:rPr>
-                <w:rFonts w:ascii="Arial" w:hAnsi="Arial" w:cs="Arial"/>
-                <w:szCs w:val="24"/>
-              </w:rPr>
-            </w:pPr>
-            <w:r>
-              <w:rPr>
-                <w:rFonts w:ascii="Arial" w:hAnsi="Arial" w:cs="Arial"/>
-                <w:w w:val="95"/>
-                <w:szCs w:val="24"/>
-              </w:rPr>
-              <w:t>No</w:t>
-            </w:r>
-            <w:r>
-              <w:rPr>
-                <w:rFonts w:ascii="Arial" w:hAnsi="Arial" w:cs="Arial"/>
-                <w:spacing w:val="-31"/>
-                <w:w w:val="95"/>
-                <w:szCs w:val="24"/>
-              </w:rPr>
-              <w:t xml:space="preserve"> </w:t>
-            </w:r>
-            <w:r>
-              <w:rPr>
-                <w:rFonts w:ascii="Arial" w:hAnsi="Arial" w:cs="Arial"/>
-                <w:w w:val="95"/>
-                <w:szCs w:val="24"/>
-              </w:rPr>
-              <w:t>passo</w:t>
-            </w:r>
-            <w:r>
-              <w:rPr>
-                <w:rFonts w:ascii="Arial" w:hAnsi="Arial" w:cs="Arial"/>
-                <w:spacing w:val="-30"/>
-                <w:w w:val="95"/>
-                <w:szCs w:val="24"/>
-              </w:rPr>
-              <w:t xml:space="preserve"> </w:t>
-            </w:r>
-            <w:r>
-              <w:rPr>
-                <w:rFonts w:ascii="Arial" w:hAnsi="Arial" w:cs="Arial"/>
-                <w:w w:val="95"/>
-                <w:szCs w:val="24"/>
-              </w:rPr>
-              <w:t>3</w:t>
-            </w:r>
-            <w:r>
-              <w:rPr>
-                <w:rFonts w:ascii="Arial" w:hAnsi="Arial" w:cs="Arial"/>
-                <w:spacing w:val="-31"/>
-                <w:w w:val="95"/>
-                <w:szCs w:val="24"/>
-              </w:rPr>
-              <w:t xml:space="preserve"> </w:t>
-            </w:r>
-            <w:r>
-              <w:rPr>
-                <w:rFonts w:ascii="Arial" w:hAnsi="Arial" w:cs="Arial"/>
-                <w:w w:val="95"/>
-                <w:szCs w:val="24"/>
-              </w:rPr>
-              <w:t>do</w:t>
-            </w:r>
-            <w:r>
-              <w:rPr>
-                <w:rFonts w:ascii="Arial" w:hAnsi="Arial" w:cs="Arial"/>
-                <w:spacing w:val="-30"/>
-                <w:w w:val="95"/>
-                <w:szCs w:val="24"/>
-              </w:rPr>
-              <w:t xml:space="preserve"> </w:t>
-            </w:r>
-            <w:r>
-              <w:rPr>
-                <w:rFonts w:ascii="Arial" w:hAnsi="Arial" w:cs="Arial"/>
-                <w:w w:val="95"/>
-                <w:szCs w:val="24"/>
-              </w:rPr>
-              <w:t>fluxo</w:t>
-            </w:r>
-            <w:r>
-              <w:rPr>
-                <w:rFonts w:ascii="Arial" w:hAnsi="Arial" w:cs="Arial"/>
-                <w:spacing w:val="-31"/>
-                <w:w w:val="95"/>
-                <w:szCs w:val="24"/>
-              </w:rPr>
-              <w:t xml:space="preserve"> </w:t>
-            </w:r>
-            <w:r>
-              <w:rPr>
-                <w:rFonts w:ascii="Arial" w:hAnsi="Arial" w:cs="Arial"/>
-                <w:w w:val="95"/>
-                <w:szCs w:val="24"/>
-              </w:rPr>
-              <w:t>n</w:t>
-            </w:r>
-            <w:r>
-              <w:rPr>
-                <w:rFonts w:ascii="Arial" w:hAnsi="Arial" w:cs="Arial"/>
-                <w:w w:val="95"/>
-                <w:szCs w:val="24"/>
-              </w:rPr>
-              <w:t>o</w:t>
-            </w:r>
-            <w:r>
-              <w:rPr>
-                <w:rFonts w:ascii="Arial" w:hAnsi="Arial" w:cs="Arial"/>
-                <w:spacing w:val="-30"/>
-                <w:w w:val="95"/>
-                <w:szCs w:val="24"/>
-              </w:rPr>
-              <w:t xml:space="preserve"> </w:t>
-            </w:r>
-            <w:r>
-              <w:rPr>
-                <w:rFonts w:ascii="Arial" w:hAnsi="Arial" w:cs="Arial"/>
-                <w:w w:val="95"/>
-                <w:szCs w:val="24"/>
-              </w:rPr>
-              <w:t>principal o ator</w:t>
-            </w:r>
-            <w:r>
-              <w:rPr>
-                <w:rFonts w:ascii="Arial" w:hAnsi="Arial" w:cs="Arial"/>
-                <w:spacing w:val="-30"/>
-                <w:w w:val="95"/>
-                <w:szCs w:val="24"/>
-              </w:rPr>
-              <w:t xml:space="preserve"> </w:t>
-            </w:r>
-            <w:r>
-              <w:rPr>
-                <w:rFonts w:ascii="Arial" w:hAnsi="Arial" w:cs="Arial"/>
-                <w:w w:val="95"/>
-                <w:szCs w:val="24"/>
-              </w:rPr>
-              <w:t>não</w:t>
-            </w:r>
-            <w:r>
-              <w:rPr>
-                <w:rFonts w:ascii="Arial" w:hAnsi="Arial" w:cs="Arial"/>
-                <w:spacing w:val="-30"/>
-                <w:w w:val="95"/>
-                <w:szCs w:val="24"/>
-              </w:rPr>
-              <w:t xml:space="preserve"> </w:t>
-            </w:r>
-            <w:r>
-              <w:rPr>
-                <w:rFonts w:ascii="Arial" w:hAnsi="Arial" w:cs="Arial"/>
-                <w:w w:val="95"/>
-                <w:szCs w:val="24"/>
-              </w:rPr>
-              <w:t>preenche</w:t>
-            </w:r>
-            <w:r>
-              <w:rPr>
-                <w:rFonts w:ascii="Arial" w:hAnsi="Arial" w:cs="Arial"/>
-                <w:spacing w:val="-31"/>
-                <w:w w:val="95"/>
-                <w:szCs w:val="24"/>
-              </w:rPr>
-              <w:t xml:space="preserve"> </w:t>
-            </w:r>
-            <w:r>
-              <w:rPr>
-                <w:rFonts w:ascii="Arial" w:hAnsi="Arial" w:cs="Arial"/>
-                <w:w w:val="95"/>
-                <w:szCs w:val="24"/>
-              </w:rPr>
-              <w:t>as informações obrigatórias.</w:t>
-            </w:r>
-          </w:p>
-          <w:p>
-            <w:pPr>
-              <w:pStyle w:val="TableParagraph"/>
-              <w:numPr>
-                <w:ilvl w:val="0"/>
-                <w:numId w:val="45"/>
-              </w:numPr>
-              <w:tabs>
-                <w:tab w:val="left" w:pos="816"/>
-              </w:tabs>
-              <w:spacing w:before="0"/>
-              <w:ind w:right="639"/>
-              <w:rPr>
-                <w:rFonts w:ascii="Arial" w:hAnsi="Arial" w:cs="Arial"/>
-                <w:szCs w:val="24"/>
-              </w:rPr>
-            </w:pPr>
-            <w:r>
-              <w:rPr>
-                <w:rFonts w:ascii="Arial" w:hAnsi="Arial" w:cs="Arial"/>
-                <w:w w:val="95"/>
-                <w:szCs w:val="24"/>
-              </w:rPr>
-              <w:t>O sistema emite um</w:t>
-            </w:r>
-            <w:r>
-              <w:rPr>
-                <w:rFonts w:ascii="Arial" w:hAnsi="Arial" w:cs="Arial"/>
-                <w:spacing w:val="-27"/>
-                <w:w w:val="95"/>
-                <w:szCs w:val="24"/>
-              </w:rPr>
-              <w:t xml:space="preserve"> </w:t>
-            </w:r>
-            <w:r>
-              <w:rPr>
-                <w:rFonts w:ascii="Arial" w:hAnsi="Arial" w:cs="Arial"/>
-                <w:w w:val="95"/>
-                <w:szCs w:val="24"/>
-              </w:rPr>
-              <w:t>alerta</w:t>
-            </w:r>
-            <w:r>
-              <w:rPr>
-                <w:rFonts w:ascii="Arial" w:hAnsi="Arial" w:cs="Arial"/>
-                <w:szCs w:val="24"/>
-              </w:rPr>
-              <w:t xml:space="preserve"> informando que é necessário que o mesmo preencha as informações solicitadas.</w:t>
-            </w:r>
-          </w:p>
-        </w:tc>
-      </w:tr>
-      <w:tr>
-        <w:trPr>
-          <w:trHeight w:val="490"/>
-        </w:trPr>
-        <w:tc>
-          <w:tcPr>
-            <w:tcW w:w="2106" w:type="dxa"/>
-            <w:shd w:val="clear" w:color="auto" w:fill="9EC4E7"/>
-          </w:tcPr>
-          <w:p>
-            <w:pPr>
-              <w:pStyle w:val="TableParagraph"/>
-              <w:spacing w:before="0"/>
-              <w:rPr>
-                <w:rFonts w:ascii="Arial" w:hAnsi="Arial" w:cs="Arial"/>
-                <w:b/>
-                <w:szCs w:val="24"/>
-              </w:rPr>
-            </w:pPr>
-            <w:r>
-              <w:rPr>
-                <w:rFonts w:ascii="Arial" w:hAnsi="Arial" w:cs="Arial"/>
-                <w:b/>
-                <w:szCs w:val="24"/>
-              </w:rPr>
-              <w:t>Exceções</w:t>
-            </w:r>
-          </w:p>
-        </w:tc>
-        <w:tc>
-          <w:tcPr>
-            <w:tcW w:w="7816" w:type="dxa"/>
-          </w:tcPr>
-          <w:p>
-            <w:pPr>
-              <w:pStyle w:val="TableParagraph"/>
-              <w:spacing w:before="0"/>
-              <w:ind w:left="0"/>
-              <w:rPr>
-                <w:rFonts w:ascii="Arial" w:hAnsi="Arial" w:cs="Arial"/>
-                <w:szCs w:val="24"/>
-              </w:rPr>
-            </w:pPr>
-          </w:p>
-        </w:tc>
-      </w:tr>
-    </w:tbl>
-    <w:p>
-      <w:pPr>
-        <w:pStyle w:val="Ttulo1"/>
-        <w:rPr>
-          <w:rFonts w:cs="Arial"/>
-          <w:szCs w:val="24"/>
-        </w:rPr>
-      </w:pPr>
-      <w:r>
-        <w:rPr>
-          <w:rFonts w:cs="Arial"/>
-          <w:szCs w:val="24"/>
-        </w:rPr>
-        <w:br w:type="page"/>
-      </w:r>
-    </w:p>
-    <w:p>
-      <w:pPr>
-        <w:pStyle w:val="Ttulo1"/>
-        <w:numPr>
-          <w:ilvl w:val="1"/>
-          <w:numId w:val="34"/>
-        </w:numPr>
-        <w:rPr>
-          <w:rFonts w:cs="Arial"/>
-          <w:szCs w:val="24"/>
-        </w:rPr>
-      </w:pPr>
-      <w:bookmarkStart w:id="26" w:name="_Toc51722266"/>
+      <w:bookmarkStart w:id="29" w:name="_Toc55325227"/>
       <w:r>
         <w:rPr>
           <w:rFonts w:cs="Arial"/>
@@ -20502,7 +19855,7 @@
         </w:rPr>
         <w:t>acina</w:t>
       </w:r>
-      <w:bookmarkEnd w:id="26"/>
+      <w:bookmarkEnd w:id="29"/>
     </w:p>
     <w:tbl>
       <w:tblPr>
@@ -20808,8 +20161,17 @@
                 <w:rFonts w:ascii="Arial" w:hAnsi="Arial" w:cs="Arial"/>
                 <w:szCs w:val="24"/>
               </w:rPr>
-              <w:t>, Administrador</w:t>
-            </w:r>
+              <w:t xml:space="preserve">, </w:t>
+            </w:r>
+            <w:proofErr w:type="gramStart"/>
+            <w:r>
+              <w:rPr>
+                <w:rFonts w:ascii="Arial" w:hAnsi="Arial" w:cs="Arial"/>
+                <w:szCs w:val="24"/>
+              </w:rPr>
+              <w:t>Administrador</w:t>
+            </w:r>
+            <w:proofErr w:type="gramEnd"/>
           </w:p>
         </w:tc>
       </w:tr>
@@ -20863,12 +20225,21 @@
               </w:rPr>
               <w:t xml:space="preserve">1. O usuário deve estar </w:t>
             </w:r>
-            <w:r>
-              <w:rPr>
-                <w:rFonts w:ascii="Arial" w:hAnsi="Arial" w:cs="Arial"/>
-                <w:szCs w:val="24"/>
-              </w:rPr>
-              <w:t>logado no sistema</w:t>
+            <w:proofErr w:type="spellStart"/>
+            <w:r>
+              <w:rPr>
+                <w:rFonts w:ascii="Arial" w:hAnsi="Arial" w:cs="Arial"/>
+                <w:szCs w:val="24"/>
+              </w:rPr>
+              <w:t>logado</w:t>
+            </w:r>
+            <w:proofErr w:type="spellEnd"/>
+            <w:r>
+              <w:rPr>
+                <w:rFonts w:ascii="Arial" w:hAnsi="Arial" w:cs="Arial"/>
+                <w:szCs w:val="24"/>
+              </w:rPr>
+              <w:t xml:space="preserve"> no sistema</w:t>
             </w:r>
             <w:r>
               <w:rPr>
@@ -21156,7 +20527,23 @@
                 <w:rFonts w:ascii="Arial" w:hAnsi="Arial" w:cs="Arial"/>
                 <w:szCs w:val="24"/>
               </w:rPr>
-              <w:t>usuário finaliza o cadastro e salva o registro.</w:t>
+              <w:t xml:space="preserve">usuário finaliza o cadastro e salva o </w:t>
+            </w:r>
+            <w:proofErr w:type="gramStart"/>
+            <w:r>
+              <w:rPr>
+                <w:rFonts w:ascii="Arial" w:hAnsi="Arial" w:cs="Arial"/>
+                <w:szCs w:val="24"/>
+              </w:rPr>
+              <w:t>registro</w:t>
+            </w:r>
+            <w:proofErr w:type="gramEnd"/>
+            <w:r>
+              <w:rPr>
+                <w:rFonts w:ascii="Arial" w:hAnsi="Arial" w:cs="Arial"/>
+                <w:szCs w:val="24"/>
+              </w:rPr>
+              <w:t>.</w:t>
             </w:r>
           </w:p>
         </w:tc>
@@ -21550,7 +20937,7 @@
         </w:rPr>
         <w:br w:type="page"/>
       </w:r>
-      <w:bookmarkStart w:id="27" w:name="_Toc51722267"/>
+      <w:bookmarkStart w:id="30" w:name="_Toc55325228"/>
       <w:r>
         <w:rPr>
           <w:rFonts w:cs="Arial"/>
@@ -21559,7 +20946,7 @@
         <w:lastRenderedPageBreak/>
         <w:t>Cadastrar tipo de vacina</w:t>
       </w:r>
-      <w:bookmarkEnd w:id="27"/>
+      <w:bookmarkEnd w:id="30"/>
     </w:p>
     <w:tbl>
       <w:tblPr>
@@ -21641,14 +21028,6 @@
               </w:rPr>
               <w:t>tipo de vacina</w:t>
             </w:r>
-            <w:r>
-              <w:rPr>
-                <w:rFonts w:ascii="Arial" w:hAnsi="Arial" w:cs="Arial"/>
-                <w:b/>
-                <w:szCs w:val="24"/>
-              </w:rPr>
-              <w:t>0</w:t>
-            </w:r>
           </w:p>
         </w:tc>
       </w:tr>
@@ -21919,12 +21298,21 @@
               </w:rPr>
               <w:t xml:space="preserve"> deve estar </w:t>
             </w:r>
-            <w:r>
-              <w:rPr>
-                <w:rFonts w:ascii="Arial" w:hAnsi="Arial" w:cs="Arial"/>
-                <w:szCs w:val="24"/>
-              </w:rPr>
-              <w:t>logado no sistema</w:t>
+            <w:proofErr w:type="spellStart"/>
+            <w:r>
+              <w:rPr>
+                <w:rFonts w:ascii="Arial" w:hAnsi="Arial" w:cs="Arial"/>
+                <w:szCs w:val="24"/>
+              </w:rPr>
+              <w:t>logado</w:t>
+            </w:r>
+            <w:proofErr w:type="spellEnd"/>
+            <w:r>
+              <w:rPr>
+                <w:rFonts w:ascii="Arial" w:hAnsi="Arial" w:cs="Arial"/>
+                <w:szCs w:val="24"/>
+              </w:rPr>
+              <w:t xml:space="preserve"> no sistema</w:t>
             </w:r>
             <w:r>
               <w:rPr>
@@ -22205,7 +21593,23 @@
                 <w:rFonts w:ascii="Arial" w:hAnsi="Arial" w:cs="Arial"/>
                 <w:szCs w:val="24"/>
               </w:rPr>
-              <w:t>usuário finaliza o cadastro e salva o registro.</w:t>
+              <w:t xml:space="preserve">usuário finaliza o cadastro e salva o </w:t>
+            </w:r>
+            <w:proofErr w:type="gramStart"/>
+            <w:r>
+              <w:rPr>
+                <w:rFonts w:ascii="Arial" w:hAnsi="Arial" w:cs="Arial"/>
+                <w:szCs w:val="24"/>
+              </w:rPr>
+              <w:t>registro</w:t>
+            </w:r>
+            <w:proofErr w:type="gramEnd"/>
+            <w:r>
+              <w:rPr>
+                <w:rFonts w:ascii="Arial" w:hAnsi="Arial" w:cs="Arial"/>
+                <w:szCs w:val="24"/>
+              </w:rPr>
+              <w:t>.</w:t>
             </w:r>
           </w:p>
         </w:tc>
@@ -22612,7 +22016,7 @@
           <w:szCs w:val="24"/>
         </w:rPr>
       </w:pPr>
-      <w:bookmarkStart w:id="28" w:name="_Toc51722268"/>
+      <w:bookmarkStart w:id="31" w:name="_Toc55325229"/>
       <w:r>
         <w:rPr>
           <w:rFonts w:cs="Arial"/>
@@ -22621,7 +22025,7 @@
         <w:lastRenderedPageBreak/>
         <w:t>Diagrama de Caso de Uso</w:t>
       </w:r>
-      <w:bookmarkEnd w:id="28"/>
+      <w:bookmarkEnd w:id="31"/>
     </w:p>
     <w:p>
       <w:pPr>
@@ -22646,10 +22050,10 @@
           <w:szCs w:val="24"/>
         </w:rPr>
         <w:drawing>
-          <wp:inline distT="0" distB="0" distL="0" distR="0" wp14:anchorId="39370FA5" wp14:editId="537B0AEE">
+          <wp:inline distT="0" distB="0" distL="0" distR="0" wp14:anchorId="70E5A342" wp14:editId="2CAFDC13">
             <wp:extent cx="6308725" cy="8215630"/>
             <wp:effectExtent l="0" t="0" r="0" b="0"/>
-            <wp:docPr id="1" name="Imagem 1" descr="Uma imagem contendo texto, mapa&#10;&#10;Descrição gerada automaticamente"/>
+            <wp:docPr id="3" name="Imagem 3" descr="Diagrama&#10;&#10;Descrição gerada automaticamente"/>
             <wp:cNvGraphicFramePr>
               <a:graphicFrameLocks xmlns:a="http://schemas.openxmlformats.org/drawingml/2006/main" noChangeAspect="1"/>
             </wp:cNvGraphicFramePr>
@@ -22657,7 +22061,7 @@
               <a:graphicData uri="http://schemas.openxmlformats.org/drawingml/2006/picture">
                 <pic:pic xmlns:pic="http://schemas.openxmlformats.org/drawingml/2006/picture">
                   <pic:nvPicPr>
-                    <pic:cNvPr id="1" name="Imagem 1" descr="Uma imagem contendo texto, mapa&#10;&#10;Descrição gerada automaticamente"/>
+                    <pic:cNvPr id="3" name="Imagem 3" descr="Diagrama&#10;&#10;Descrição gerada automaticamente"/>
                     <pic:cNvPicPr/>
                   </pic:nvPicPr>
                   <pic:blipFill>
@@ -22716,12 +22120,12 @@
           <w:numId w:val="54"/>
         </w:numPr>
       </w:pPr>
-      <w:bookmarkStart w:id="29" w:name="_Toc51722269"/>
+      <w:bookmarkStart w:id="32" w:name="_Toc55325230"/>
       <w:r>
         <w:lastRenderedPageBreak/>
         <w:t>Diagrama de Arquitetura MVC</w:t>
       </w:r>
-      <w:bookmarkEnd w:id="29"/>
+      <w:bookmarkEnd w:id="32"/>
     </w:p>
     <w:p>
       <w:r>
